--- a/Galaga_Recreation_Part2.docx
+++ b/Galaga_Recreation_Part2.docx
@@ -39,7 +39,19 @@
         <w:rPr>
           <w:rFonts w:ascii="Times New Roman" w:eastAsia="Times New Roman" w:hAnsi="Times New Roman" w:cs="Times New Roman"/>
         </w:rPr>
-        <w:t>Callan Fisher, Dan Matthew, Jack Skinner, Stefan Knott</w:t>
+        <w:t xml:space="preserve">Callan Fisher, Dan Matthew, </w:t>
+      </w:r>
+      <w:r>
+        <w:rPr>
+          <w:rFonts w:ascii="Times New Roman" w:eastAsia="Times New Roman" w:hAnsi="Times New Roman" w:cs="Times New Roman"/>
+        </w:rPr>
+        <w:t>Stefan Knott</w:t>
+      </w:r>
+      <w:r>
+        <w:rPr>
+          <w:rFonts w:ascii="Times New Roman" w:eastAsia="Times New Roman" w:hAnsi="Times New Roman" w:cs="Times New Roman"/>
+        </w:rPr>
+        <w:t>, Jack Skinner</w:t>
       </w:r>
     </w:p>
     <w:p>
@@ -59,21 +71,7 @@
         <w:rPr>
           <w:rFonts w:ascii="Times New Roman" w:eastAsia="Times New Roman" w:hAnsi="Times New Roman" w:cs="Times New Roman"/>
         </w:rPr>
-        <w:t xml:space="preserve">Title: </w:t>
-      </w:r>
-      <w:proofErr w:type="spellStart"/>
-      <w:r>
-        <w:rPr>
-          <w:rFonts w:ascii="Times New Roman" w:eastAsia="Times New Roman" w:hAnsi="Times New Roman" w:cs="Times New Roman"/>
-        </w:rPr>
-        <w:t>Galaga</w:t>
-      </w:r>
-      <w:proofErr w:type="spellEnd"/>
-      <w:r>
-        <w:rPr>
-          <w:rFonts w:ascii="Times New Roman" w:eastAsia="Times New Roman" w:hAnsi="Times New Roman" w:cs="Times New Roman"/>
-        </w:rPr>
-        <w:t xml:space="preserve"> Recreation</w:t>
+        <w:t>Title: Galaga Recreation</w:t>
       </w:r>
     </w:p>
     <w:p>
@@ -111,35 +109,31 @@
         <w:rPr>
           <w:rFonts w:ascii="Times New Roman" w:hAnsi="Times New Roman" w:cs="Times New Roman"/>
         </w:rPr>
-        <w:t xml:space="preserve"> the old </w:t>
+        <w:t xml:space="preserve"> the old Galaga game with the same basic functionality as the original with multiple levels, different spacecraft’s</w:t>
       </w:r>
-      <w:proofErr w:type="spellStart"/>
       <w:r>
         <w:rPr>
           <w:rFonts w:ascii="Times New Roman" w:hAnsi="Times New Roman" w:cs="Times New Roman"/>
         </w:rPr>
-        <w:t>Galaga</w:t>
+        <w:t>,</w:t>
       </w:r>
-      <w:proofErr w:type="spellEnd"/>
       <w:r>
         <w:rPr>
           <w:rFonts w:ascii="Times New Roman" w:hAnsi="Times New Roman" w:cs="Times New Roman"/>
         </w:rPr>
-        <w:t xml:space="preserve"> game with the same basic functionality as the original with multiple levels, different spacecraft’s and colors. When we are finished with the game we want to have a fully functional </w:t>
+        <w:t xml:space="preserve"> and colors. When we are finished with the game we</w:t>
       </w:r>
-      <w:proofErr w:type="spellStart"/>
       <w:r>
         <w:rPr>
           <w:rFonts w:ascii="Times New Roman" w:hAnsi="Times New Roman" w:cs="Times New Roman"/>
         </w:rPr>
-        <w:t>Galaga</w:t>
+        <w:t xml:space="preserve"> want to have a fully functioning</w:t>
       </w:r>
-      <w:proofErr w:type="spellEnd"/>
       <w:r>
         <w:rPr>
           <w:rFonts w:ascii="Times New Roman" w:hAnsi="Times New Roman" w:cs="Times New Roman"/>
         </w:rPr>
-        <w:t xml:space="preserve"> game with with extra functionality such as power ups. </w:t>
+        <w:t xml:space="preserve"> Galaga game with with extra functionality such as power ups. </w:t>
       </w:r>
     </w:p>
     <w:p>
@@ -161,6 +155,262 @@
         </w:rPr>
         <w:t>Project Requirements:</w:t>
       </w:r>
+    </w:p>
+    <w:p>
+      <w:pPr>
+        <w:rPr>
+          <w:rFonts w:ascii="Times New Roman" w:hAnsi="Times New Roman" w:cs="Times New Roman"/>
+        </w:rPr>
+      </w:pPr>
+    </w:p>
+    <w:tbl>
+      <w:tblPr>
+        <w:tblStyle w:val="TableGrid"/>
+        <w:tblW w:w="9666" w:type="dxa"/>
+        <w:tblLook w:val="04A0" w:firstRow="1" w:lastRow="0" w:firstColumn="1" w:lastColumn="0" w:noHBand="0" w:noVBand="1"/>
+      </w:tblPr>
+      <w:tblGrid>
+        <w:gridCol w:w="1075"/>
+        <w:gridCol w:w="4320"/>
+        <w:gridCol w:w="1710"/>
+        <w:gridCol w:w="1406"/>
+        <w:gridCol w:w="1155"/>
+      </w:tblGrid>
+      <w:tr>
+        <w:trPr>
+          <w:trHeight w:val="259"/>
+        </w:trPr>
+        <w:tc>
+          <w:tcPr>
+            <w:tcW w:w="9666" w:type="dxa"/>
+            <w:gridSpan w:val="5"/>
+          </w:tcPr>
+          <w:p>
+            <w:pPr>
+              <w:rPr>
+                <w:rFonts w:ascii="Times New Roman" w:hAnsi="Times New Roman" w:cs="Times New Roman"/>
+                <w:b/>
+              </w:rPr>
+            </w:pPr>
+            <w:r>
+              <w:rPr>
+                <w:rFonts w:ascii="Times New Roman" w:hAnsi="Times New Roman" w:cs="Times New Roman"/>
+                <w:b/>
+              </w:rPr>
+              <w:t>Business Requirements</w:t>
+            </w:r>
+          </w:p>
+        </w:tc>
+      </w:tr>
+      <w:tr>
+        <w:trPr>
+          <w:trHeight w:val="260"/>
+        </w:trPr>
+        <w:tc>
+          <w:tcPr>
+            <w:tcW w:w="1075" w:type="dxa"/>
+          </w:tcPr>
+          <w:p>
+            <w:pPr>
+              <w:rPr>
+                <w:rFonts w:ascii="Times New Roman" w:hAnsi="Times New Roman" w:cs="Times New Roman"/>
+              </w:rPr>
+            </w:pPr>
+            <w:r>
+              <w:rPr>
+                <w:rFonts w:ascii="Times New Roman" w:hAnsi="Times New Roman" w:cs="Times New Roman"/>
+              </w:rPr>
+              <w:t>ID</w:t>
+            </w:r>
+          </w:p>
+        </w:tc>
+        <w:tc>
+          <w:tcPr>
+            <w:tcW w:w="4320" w:type="dxa"/>
+          </w:tcPr>
+          <w:p>
+            <w:pPr>
+              <w:rPr>
+                <w:rFonts w:ascii="Times New Roman" w:hAnsi="Times New Roman" w:cs="Times New Roman"/>
+              </w:rPr>
+            </w:pPr>
+            <w:r>
+              <w:rPr>
+                <w:rFonts w:ascii="Times New Roman" w:hAnsi="Times New Roman" w:cs="Times New Roman"/>
+              </w:rPr>
+              <w:t>Requirements</w:t>
+            </w:r>
+          </w:p>
+        </w:tc>
+        <w:tc>
+          <w:tcPr>
+            <w:tcW w:w="1710" w:type="dxa"/>
+          </w:tcPr>
+          <w:p>
+            <w:pPr>
+              <w:rPr>
+                <w:rFonts w:ascii="Times New Roman" w:hAnsi="Times New Roman" w:cs="Times New Roman"/>
+              </w:rPr>
+            </w:pPr>
+            <w:r>
+              <w:rPr>
+                <w:rFonts w:ascii="Times New Roman" w:hAnsi="Times New Roman" w:cs="Times New Roman"/>
+              </w:rPr>
+              <w:t>Topic Area</w:t>
+            </w:r>
+          </w:p>
+        </w:tc>
+        <w:tc>
+          <w:tcPr>
+            <w:tcW w:w="1406" w:type="dxa"/>
+          </w:tcPr>
+          <w:p>
+            <w:pPr>
+              <w:rPr>
+                <w:rFonts w:ascii="Times New Roman" w:hAnsi="Times New Roman" w:cs="Times New Roman"/>
+              </w:rPr>
+            </w:pPr>
+            <w:r>
+              <w:rPr>
+                <w:rFonts w:ascii="Times New Roman" w:hAnsi="Times New Roman" w:cs="Times New Roman"/>
+              </w:rPr>
+              <w:t>User</w:t>
+            </w:r>
+          </w:p>
+        </w:tc>
+        <w:tc>
+          <w:tcPr>
+            <w:tcW w:w="1155" w:type="dxa"/>
+          </w:tcPr>
+          <w:p>
+            <w:pPr>
+              <w:rPr>
+                <w:rFonts w:ascii="Times New Roman" w:hAnsi="Times New Roman" w:cs="Times New Roman"/>
+              </w:rPr>
+            </w:pPr>
+            <w:r>
+              <w:rPr>
+                <w:rFonts w:ascii="Times New Roman" w:hAnsi="Times New Roman" w:cs="Times New Roman"/>
+              </w:rPr>
+              <w:t>Priority</w:t>
+            </w:r>
+          </w:p>
+        </w:tc>
+      </w:tr>
+      <w:tr>
+        <w:trPr>
+          <w:trHeight w:val="251"/>
+        </w:trPr>
+        <w:tc>
+          <w:tcPr>
+            <w:tcW w:w="1075" w:type="dxa"/>
+          </w:tcPr>
+          <w:p>
+            <w:pPr>
+              <w:rPr>
+                <w:rFonts w:ascii="Times New Roman" w:hAnsi="Times New Roman" w:cs="Times New Roman"/>
+              </w:rPr>
+            </w:pPr>
+            <w:r>
+              <w:rPr>
+                <w:rFonts w:ascii="Times New Roman" w:hAnsi="Times New Roman" w:cs="Times New Roman"/>
+              </w:rPr>
+              <w:t>BR-</w:t>
+            </w:r>
+            <w:r>
+              <w:rPr>
+                <w:rFonts w:ascii="Times New Roman" w:hAnsi="Times New Roman" w:cs="Times New Roman"/>
+              </w:rPr>
+              <w:t>001</w:t>
+            </w:r>
+          </w:p>
+        </w:tc>
+        <w:tc>
+          <w:tcPr>
+            <w:tcW w:w="4320" w:type="dxa"/>
+          </w:tcPr>
+          <w:p>
+            <w:pPr>
+              <w:rPr>
+                <w:rFonts w:ascii="Times New Roman" w:hAnsi="Times New Roman" w:cs="Times New Roman"/>
+              </w:rPr>
+            </w:pPr>
+            <w:r>
+              <w:rPr>
+                <w:rFonts w:ascii="Times New Roman" w:hAnsi="Times New Roman" w:cs="Times New Roman"/>
+              </w:rPr>
+              <w:t>No</w:t>
+            </w:r>
+            <w:r>
+              <w:rPr>
+                <w:rFonts w:ascii="Times New Roman" w:hAnsi="Times New Roman" w:cs="Times New Roman"/>
+              </w:rPr>
+              <w:t xml:space="preserve"> Business Requirements </w:t>
+            </w:r>
+          </w:p>
+        </w:tc>
+        <w:tc>
+          <w:tcPr>
+            <w:tcW w:w="1710" w:type="dxa"/>
+          </w:tcPr>
+          <w:p>
+            <w:pPr>
+              <w:rPr>
+                <w:rFonts w:ascii="Times New Roman" w:hAnsi="Times New Roman" w:cs="Times New Roman"/>
+              </w:rPr>
+            </w:pPr>
+            <w:r>
+              <w:rPr>
+                <w:rFonts w:ascii="Times New Roman" w:hAnsi="Times New Roman" w:cs="Times New Roman"/>
+              </w:rPr>
+              <w:t>N/A</w:t>
+            </w:r>
+          </w:p>
+        </w:tc>
+        <w:tc>
+          <w:tcPr>
+            <w:tcW w:w="1406" w:type="dxa"/>
+          </w:tcPr>
+          <w:p>
+            <w:pPr>
+              <w:rPr>
+                <w:rFonts w:ascii="Times New Roman" w:hAnsi="Times New Roman" w:cs="Times New Roman"/>
+              </w:rPr>
+            </w:pPr>
+            <w:r>
+              <w:rPr>
+                <w:rFonts w:ascii="Times New Roman" w:hAnsi="Times New Roman" w:cs="Times New Roman"/>
+              </w:rPr>
+              <w:t>N/A</w:t>
+            </w:r>
+          </w:p>
+        </w:tc>
+        <w:tc>
+          <w:tcPr>
+            <w:tcW w:w="1155" w:type="dxa"/>
+          </w:tcPr>
+          <w:p>
+            <w:pPr>
+              <w:rPr>
+                <w:rFonts w:ascii="Times New Roman" w:hAnsi="Times New Roman" w:cs="Times New Roman"/>
+              </w:rPr>
+            </w:pPr>
+            <w:r>
+              <w:rPr>
+                <w:rFonts w:ascii="Times New Roman" w:hAnsi="Times New Roman" w:cs="Times New Roman"/>
+              </w:rPr>
+              <w:t>N/A</w:t>
+            </w:r>
+          </w:p>
+        </w:tc>
+      </w:tr>
+    </w:tbl>
+    <w:p>
+      <w:pPr>
+        <w:rPr>
+          <w:rFonts w:ascii="Times New Roman" w:hAnsi="Times New Roman" w:cs="Times New Roman"/>
+        </w:rPr>
+      </w:pPr>
     </w:p>
     <w:p>
       <w:pPr>
@@ -176,11 +426,11 @@
         <w:tblLook w:val="04A0" w:firstRow="1" w:lastRow="0" w:firstColumn="1" w:lastColumn="0" w:noHBand="0" w:noVBand="1"/>
       </w:tblPr>
       <w:tblGrid>
-        <w:gridCol w:w="715"/>
-        <w:gridCol w:w="4140"/>
+        <w:gridCol w:w="1075"/>
+        <w:gridCol w:w="4320"/>
         <w:gridCol w:w="1440"/>
-        <w:gridCol w:w="1980"/>
-        <w:gridCol w:w="1155"/>
+        <w:gridCol w:w="1565"/>
+        <w:gridCol w:w="1030"/>
       </w:tblGrid>
       <w:tr>
         <w:trPr>
@@ -203,7 +453,14 @@
                 <w:rFonts w:ascii="Times New Roman" w:hAnsi="Times New Roman" w:cs="Times New Roman"/>
                 <w:b/>
               </w:rPr>
-              <w:t>Business Requirements</w:t>
+              <w:t>User</w:t>
+            </w:r>
+            <w:r>
+              <w:rPr>
+                <w:rFonts w:ascii="Times New Roman" w:hAnsi="Times New Roman" w:cs="Times New Roman"/>
+                <w:b/>
+              </w:rPr>
+              <w:t xml:space="preserve"> Requirements</w:t>
             </w:r>
           </w:p>
         </w:tc>
@@ -214,7 +471,7 @@
         </w:trPr>
         <w:tc>
           <w:tcPr>
-            <w:tcW w:w="715" w:type="dxa"/>
+            <w:tcW w:w="1075" w:type="dxa"/>
           </w:tcPr>
           <w:p>
             <w:pPr>
@@ -232,7 +489,7 @@
         </w:tc>
         <w:tc>
           <w:tcPr>
-            <w:tcW w:w="4140" w:type="dxa"/>
+            <w:tcW w:w="4320" w:type="dxa"/>
           </w:tcPr>
           <w:p>
             <w:pPr>
@@ -268,7 +525,7 @@
         </w:tc>
         <w:tc>
           <w:tcPr>
-            <w:tcW w:w="1980" w:type="dxa"/>
+            <w:tcW w:w="1565" w:type="dxa"/>
           </w:tcPr>
           <w:p>
             <w:pPr>
@@ -286,7 +543,7 @@
         </w:tc>
         <w:tc>
           <w:tcPr>
-            <w:tcW w:w="1155" w:type="dxa"/>
+            <w:tcW w:w="1030" w:type="dxa"/>
           </w:tcPr>
           <w:p>
             <w:pPr>
@@ -309,37 +566,91 @@
         </w:trPr>
         <w:tc>
           <w:tcPr>
-            <w:tcW w:w="715" w:type="dxa"/>
-          </w:tcPr>
-          <w:p>
-            <w:pPr>
-              <w:rPr>
-                <w:rFonts w:ascii="Times New Roman" w:hAnsi="Times New Roman" w:cs="Times New Roman"/>
-              </w:rPr>
-            </w:pPr>
-            <w:r>
-              <w:rPr>
-                <w:rFonts w:ascii="Times New Roman" w:hAnsi="Times New Roman" w:cs="Times New Roman"/>
-              </w:rPr>
-              <w:t>001</w:t>
-            </w:r>
-          </w:p>
-        </w:tc>
-        <w:tc>
-          <w:tcPr>
-            <w:tcW w:w="4140" w:type="dxa"/>
-          </w:tcPr>
-          <w:p>
-            <w:pPr>
-              <w:rPr>
-                <w:rFonts w:ascii="Times New Roman" w:hAnsi="Times New Roman" w:cs="Times New Roman"/>
-              </w:rPr>
-            </w:pPr>
-            <w:r>
-              <w:rPr>
-                <w:rFonts w:ascii="Times New Roman" w:hAnsi="Times New Roman" w:cs="Times New Roman"/>
-              </w:rPr>
-              <w:t xml:space="preserve">NO Business Requirements </w:t>
+            <w:tcW w:w="1075" w:type="dxa"/>
+          </w:tcPr>
+          <w:p>
+            <w:pPr>
+              <w:rPr>
+                <w:rFonts w:ascii="Times New Roman" w:hAnsi="Times New Roman" w:cs="Times New Roman"/>
+              </w:rPr>
+            </w:pPr>
+            <w:r>
+              <w:rPr>
+                <w:rFonts w:ascii="Times New Roman" w:hAnsi="Times New Roman" w:cs="Times New Roman"/>
+              </w:rPr>
+              <w:t>UR-</w:t>
+            </w:r>
+            <w:r>
+              <w:rPr>
+                <w:rFonts w:ascii="Times New Roman" w:hAnsi="Times New Roman" w:cs="Times New Roman"/>
+              </w:rPr>
+              <w:t>0</w:t>
+            </w:r>
+            <w:r>
+              <w:rPr>
+                <w:rFonts w:ascii="Times New Roman" w:hAnsi="Times New Roman" w:cs="Times New Roman"/>
+              </w:rPr>
+              <w:t>0</w:t>
+            </w:r>
+            <w:r>
+              <w:rPr>
+                <w:rFonts w:ascii="Times New Roman" w:hAnsi="Times New Roman" w:cs="Times New Roman"/>
+              </w:rPr>
+              <w:t>1</w:t>
+            </w:r>
+          </w:p>
+        </w:tc>
+        <w:tc>
+          <w:tcPr>
+            <w:tcW w:w="4320" w:type="dxa"/>
+          </w:tcPr>
+          <w:p>
+            <w:pPr>
+              <w:rPr>
+                <w:rFonts w:ascii="Times New Roman" w:hAnsi="Times New Roman" w:cs="Times New Roman"/>
+              </w:rPr>
+            </w:pPr>
+            <w:r>
+              <w:rPr>
+                <w:rFonts w:ascii="Times New Roman" w:hAnsi="Times New Roman" w:cs="Times New Roman"/>
+              </w:rPr>
+              <w:t>User’s ship has</w:t>
+            </w:r>
+            <w:r>
+              <w:rPr>
+                <w:rFonts w:ascii="Times New Roman" w:hAnsi="Times New Roman" w:cs="Times New Roman"/>
+              </w:rPr>
+              <w:t xml:space="preserve"> to move left or right </w:t>
+            </w:r>
+            <w:r>
+              <w:rPr>
+                <w:rFonts w:ascii="Times New Roman" w:hAnsi="Times New Roman" w:cs="Times New Roman"/>
+              </w:rPr>
+              <w:t>with</w:t>
+            </w:r>
+            <w:r>
+              <w:rPr>
+                <w:rFonts w:ascii="Times New Roman" w:hAnsi="Times New Roman" w:cs="Times New Roman"/>
+              </w:rPr>
+              <w:t xml:space="preserve"> </w:t>
+            </w:r>
+            <w:r>
+              <w:rPr>
+                <w:rFonts w:ascii="Times New Roman" w:hAnsi="Times New Roman" w:cs="Times New Roman"/>
+              </w:rPr>
+              <w:t>its respected</w:t>
+            </w:r>
+            <w:r>
+              <w:rPr>
+                <w:rFonts w:ascii="Times New Roman" w:hAnsi="Times New Roman" w:cs="Times New Roman"/>
+              </w:rPr>
+              <w:t xml:space="preserve"> arrow key</w:t>
+            </w:r>
+            <w:r>
+              <w:rPr>
+                <w:rFonts w:ascii="Times New Roman" w:hAnsi="Times New Roman" w:cs="Times New Roman"/>
+              </w:rPr>
+              <w:t>s</w:t>
             </w:r>
           </w:p>
         </w:tc>
@@ -357,26 +668,246 @@
         </w:tc>
         <w:tc>
           <w:tcPr>
-            <w:tcW w:w="1980" w:type="dxa"/>
-          </w:tcPr>
-          <w:p>
-            <w:pPr>
-              <w:rPr>
-                <w:rFonts w:ascii="Times New Roman" w:hAnsi="Times New Roman" w:cs="Times New Roman"/>
-              </w:rPr>
-            </w:pPr>
-          </w:p>
-        </w:tc>
-        <w:tc>
-          <w:tcPr>
-            <w:tcW w:w="1155" w:type="dxa"/>
-          </w:tcPr>
-          <w:p>
-            <w:pPr>
-              <w:rPr>
-                <w:rFonts w:ascii="Times New Roman" w:hAnsi="Times New Roman" w:cs="Times New Roman"/>
-              </w:rPr>
-            </w:pPr>
+            <w:tcW w:w="1565" w:type="dxa"/>
+          </w:tcPr>
+          <w:p>
+            <w:pPr>
+              <w:rPr>
+                <w:rFonts w:ascii="Times New Roman" w:hAnsi="Times New Roman" w:cs="Times New Roman"/>
+              </w:rPr>
+            </w:pPr>
+            <w:r>
+              <w:rPr>
+                <w:rFonts w:ascii="Times New Roman" w:hAnsi="Times New Roman" w:cs="Times New Roman"/>
+              </w:rPr>
+              <w:t>General User</w:t>
+            </w:r>
+          </w:p>
+        </w:tc>
+        <w:tc>
+          <w:tcPr>
+            <w:tcW w:w="1030" w:type="dxa"/>
+          </w:tcPr>
+          <w:p>
+            <w:pPr>
+              <w:rPr>
+                <w:rFonts w:ascii="Times New Roman" w:hAnsi="Times New Roman" w:cs="Times New Roman"/>
+              </w:rPr>
+            </w:pPr>
+            <w:r>
+              <w:rPr>
+                <w:rFonts w:ascii="Times New Roman" w:hAnsi="Times New Roman" w:cs="Times New Roman"/>
+              </w:rPr>
+              <w:t>Medium</w:t>
+            </w:r>
+          </w:p>
+        </w:tc>
+      </w:tr>
+      <w:tr>
+        <w:trPr>
+          <w:trHeight w:val="260"/>
+        </w:trPr>
+        <w:tc>
+          <w:tcPr>
+            <w:tcW w:w="1075" w:type="dxa"/>
+          </w:tcPr>
+          <w:p>
+            <w:pPr>
+              <w:rPr>
+                <w:rFonts w:ascii="Times New Roman" w:hAnsi="Times New Roman" w:cs="Times New Roman"/>
+              </w:rPr>
+            </w:pPr>
+            <w:r>
+              <w:rPr>
+                <w:rFonts w:ascii="Times New Roman" w:hAnsi="Times New Roman" w:cs="Times New Roman"/>
+              </w:rPr>
+              <w:t>UR-</w:t>
+            </w:r>
+            <w:r>
+              <w:rPr>
+                <w:rFonts w:ascii="Times New Roman" w:hAnsi="Times New Roman" w:cs="Times New Roman"/>
+              </w:rPr>
+              <w:t>00</w:t>
+            </w:r>
+            <w:r>
+              <w:rPr>
+                <w:rFonts w:ascii="Times New Roman" w:hAnsi="Times New Roman" w:cs="Times New Roman"/>
+              </w:rPr>
+              <w:t>2</w:t>
+            </w:r>
+          </w:p>
+        </w:tc>
+        <w:tc>
+          <w:tcPr>
+            <w:tcW w:w="4320" w:type="dxa"/>
+          </w:tcPr>
+          <w:p>
+            <w:pPr>
+              <w:rPr>
+                <w:rFonts w:ascii="Times New Roman" w:hAnsi="Times New Roman" w:cs="Times New Roman"/>
+              </w:rPr>
+            </w:pPr>
+            <w:r>
+              <w:rPr>
+                <w:rFonts w:ascii="Times New Roman" w:hAnsi="Times New Roman" w:cs="Times New Roman"/>
+              </w:rPr>
+              <w:t>User’s ship shoots</w:t>
+            </w:r>
+            <w:r>
+              <w:rPr>
+                <w:rFonts w:ascii="Times New Roman" w:hAnsi="Times New Roman" w:cs="Times New Roman"/>
+              </w:rPr>
+              <w:t xml:space="preserve"> gun to try and hit enemy spacecraft using space bar</w:t>
+            </w:r>
+          </w:p>
+        </w:tc>
+        <w:tc>
+          <w:tcPr>
+            <w:tcW w:w="1440" w:type="dxa"/>
+          </w:tcPr>
+          <w:p>
+            <w:pPr>
+              <w:rPr>
+                <w:rFonts w:ascii="Times New Roman" w:hAnsi="Times New Roman" w:cs="Times New Roman"/>
+              </w:rPr>
+            </w:pPr>
+          </w:p>
+        </w:tc>
+        <w:tc>
+          <w:tcPr>
+            <w:tcW w:w="1565" w:type="dxa"/>
+          </w:tcPr>
+          <w:p>
+            <w:pPr>
+              <w:rPr>
+                <w:rFonts w:ascii="Times New Roman" w:hAnsi="Times New Roman" w:cs="Times New Roman"/>
+              </w:rPr>
+            </w:pPr>
+            <w:r>
+              <w:rPr>
+                <w:rFonts w:ascii="Times New Roman" w:hAnsi="Times New Roman" w:cs="Times New Roman"/>
+              </w:rPr>
+              <w:t>General User</w:t>
+            </w:r>
+          </w:p>
+        </w:tc>
+        <w:tc>
+          <w:tcPr>
+            <w:tcW w:w="1030" w:type="dxa"/>
+          </w:tcPr>
+          <w:p>
+            <w:pPr>
+              <w:rPr>
+                <w:rFonts w:ascii="Times New Roman" w:hAnsi="Times New Roman" w:cs="Times New Roman"/>
+              </w:rPr>
+            </w:pPr>
+            <w:r>
+              <w:rPr>
+                <w:rFonts w:ascii="Times New Roman" w:hAnsi="Times New Roman" w:cs="Times New Roman"/>
+              </w:rPr>
+              <w:t>Medium</w:t>
+            </w:r>
+          </w:p>
+        </w:tc>
+      </w:tr>
+      <w:tr>
+        <w:trPr>
+          <w:trHeight w:val="260"/>
+        </w:trPr>
+        <w:tc>
+          <w:tcPr>
+            <w:tcW w:w="1075" w:type="dxa"/>
+          </w:tcPr>
+          <w:p>
+            <w:pPr>
+              <w:rPr>
+                <w:rFonts w:ascii="Times New Roman" w:hAnsi="Times New Roman" w:cs="Times New Roman"/>
+              </w:rPr>
+            </w:pPr>
+            <w:r>
+              <w:rPr>
+                <w:rFonts w:ascii="Times New Roman" w:hAnsi="Times New Roman" w:cs="Times New Roman"/>
+              </w:rPr>
+              <w:t>UR-</w:t>
+            </w:r>
+            <w:r>
+              <w:rPr>
+                <w:rFonts w:ascii="Times New Roman" w:hAnsi="Times New Roman" w:cs="Times New Roman"/>
+              </w:rPr>
+              <w:t>00</w:t>
+            </w:r>
+            <w:r>
+              <w:rPr>
+                <w:rFonts w:ascii="Times New Roman" w:hAnsi="Times New Roman" w:cs="Times New Roman"/>
+              </w:rPr>
+              <w:t>3</w:t>
+            </w:r>
+          </w:p>
+        </w:tc>
+        <w:tc>
+          <w:tcPr>
+            <w:tcW w:w="4320" w:type="dxa"/>
+          </w:tcPr>
+          <w:p>
+            <w:pPr>
+              <w:rPr>
+                <w:rFonts w:ascii="Times New Roman" w:hAnsi="Times New Roman" w:cs="Times New Roman"/>
+              </w:rPr>
+            </w:pPr>
+            <w:r>
+              <w:rPr>
+                <w:rFonts w:ascii="Times New Roman" w:hAnsi="Times New Roman" w:cs="Times New Roman"/>
+              </w:rPr>
+              <w:t>User can pause the entire game by using the ‘p’ key</w:t>
+            </w:r>
+          </w:p>
+        </w:tc>
+        <w:tc>
+          <w:tcPr>
+            <w:tcW w:w="1440" w:type="dxa"/>
+          </w:tcPr>
+          <w:p>
+            <w:pPr>
+              <w:rPr>
+                <w:rFonts w:ascii="Times New Roman" w:hAnsi="Times New Roman" w:cs="Times New Roman"/>
+              </w:rPr>
+            </w:pPr>
+          </w:p>
+        </w:tc>
+        <w:tc>
+          <w:tcPr>
+            <w:tcW w:w="1565" w:type="dxa"/>
+          </w:tcPr>
+          <w:p>
+            <w:pPr>
+              <w:rPr>
+                <w:rFonts w:ascii="Times New Roman" w:hAnsi="Times New Roman" w:cs="Times New Roman"/>
+              </w:rPr>
+            </w:pPr>
+            <w:r>
+              <w:rPr>
+                <w:rFonts w:ascii="Times New Roman" w:hAnsi="Times New Roman" w:cs="Times New Roman"/>
+              </w:rPr>
+              <w:t>General User</w:t>
+            </w:r>
+          </w:p>
+        </w:tc>
+        <w:tc>
+          <w:tcPr>
+            <w:tcW w:w="1030" w:type="dxa"/>
+          </w:tcPr>
+          <w:p>
+            <w:pPr>
+              <w:rPr>
+                <w:rFonts w:ascii="Times New Roman" w:hAnsi="Times New Roman" w:cs="Times New Roman"/>
+              </w:rPr>
+            </w:pPr>
+            <w:r>
+              <w:rPr>
+                <w:rFonts w:ascii="Times New Roman" w:hAnsi="Times New Roman" w:cs="Times New Roman"/>
+              </w:rPr>
+              <w:t>Low</w:t>
+            </w:r>
           </w:p>
         </w:tc>
       </w:tr>
@@ -402,11 +933,11 @@
         <w:tblLook w:val="04A0" w:firstRow="1" w:lastRow="0" w:firstColumn="1" w:lastColumn="0" w:noHBand="0" w:noVBand="1"/>
       </w:tblPr>
       <w:tblGrid>
-        <w:gridCol w:w="715"/>
-        <w:gridCol w:w="4140"/>
+        <w:gridCol w:w="985"/>
+        <w:gridCol w:w="4410"/>
         <w:gridCol w:w="1440"/>
-        <w:gridCol w:w="1980"/>
-        <w:gridCol w:w="1155"/>
+        <w:gridCol w:w="1565"/>
+        <w:gridCol w:w="1030"/>
       </w:tblGrid>
       <w:tr>
         <w:trPr>
@@ -429,7 +960,7 @@
                 <w:rFonts w:ascii="Times New Roman" w:hAnsi="Times New Roman" w:cs="Times New Roman"/>
                 <w:b/>
               </w:rPr>
-              <w:t>User</w:t>
+              <w:t>Functional</w:t>
             </w:r>
             <w:r>
               <w:rPr>
@@ -447,7 +978,7 @@
         </w:trPr>
         <w:tc>
           <w:tcPr>
-            <w:tcW w:w="715" w:type="dxa"/>
+            <w:tcW w:w="985" w:type="dxa"/>
           </w:tcPr>
           <w:p>
             <w:pPr>
@@ -465,7 +996,7 @@
         </w:tc>
         <w:tc>
           <w:tcPr>
-            <w:tcW w:w="4140" w:type="dxa"/>
+            <w:tcW w:w="4410" w:type="dxa"/>
           </w:tcPr>
           <w:p>
             <w:pPr>
@@ -501,7 +1032,7 @@
         </w:tc>
         <w:tc>
           <w:tcPr>
-            <w:tcW w:w="1980" w:type="dxa"/>
+            <w:tcW w:w="1565" w:type="dxa"/>
           </w:tcPr>
           <w:p>
             <w:pPr>
@@ -519,7 +1050,7 @@
         </w:tc>
         <w:tc>
           <w:tcPr>
-            <w:tcW w:w="1155" w:type="dxa"/>
+            <w:tcW w:w="1030" w:type="dxa"/>
           </w:tcPr>
           <w:p>
             <w:pPr>
@@ -542,14 +1073,324 @@
         </w:trPr>
         <w:tc>
           <w:tcPr>
-            <w:tcW w:w="715" w:type="dxa"/>
-          </w:tcPr>
-          <w:p>
-            <w:pPr>
-              <w:rPr>
-                <w:rFonts w:ascii="Times New Roman" w:hAnsi="Times New Roman" w:cs="Times New Roman"/>
-              </w:rPr>
-            </w:pPr>
+            <w:tcW w:w="985" w:type="dxa"/>
+          </w:tcPr>
+          <w:p>
+            <w:pPr>
+              <w:rPr>
+                <w:rFonts w:ascii="Times New Roman" w:hAnsi="Times New Roman" w:cs="Times New Roman"/>
+              </w:rPr>
+            </w:pPr>
+            <w:r>
+              <w:rPr>
+                <w:rFonts w:ascii="Times New Roman" w:hAnsi="Times New Roman" w:cs="Times New Roman"/>
+              </w:rPr>
+              <w:t>FR-</w:t>
+            </w:r>
+            <w:r>
+              <w:rPr>
+                <w:rFonts w:ascii="Times New Roman" w:hAnsi="Times New Roman" w:cs="Times New Roman"/>
+              </w:rPr>
+              <w:t>00</w:t>
+            </w:r>
+            <w:r>
+              <w:rPr>
+                <w:rFonts w:ascii="Times New Roman" w:hAnsi="Times New Roman" w:cs="Times New Roman"/>
+              </w:rPr>
+              <w:t>1</w:t>
+            </w:r>
+          </w:p>
+        </w:tc>
+        <w:tc>
+          <w:tcPr>
+            <w:tcW w:w="4410" w:type="dxa"/>
+          </w:tcPr>
+          <w:p>
+            <w:pPr>
+              <w:rPr>
+                <w:rFonts w:ascii="Times New Roman" w:hAnsi="Times New Roman" w:cs="Times New Roman"/>
+              </w:rPr>
+            </w:pPr>
+            <w:r>
+              <w:rPr>
+                <w:rFonts w:ascii="Times New Roman" w:hAnsi="Times New Roman" w:cs="Times New Roman"/>
+              </w:rPr>
+              <w:t>N</w:t>
+            </w:r>
+            <w:r>
+              <w:rPr>
+                <w:rFonts w:ascii="Times New Roman" w:hAnsi="Times New Roman" w:cs="Times New Roman"/>
+              </w:rPr>
+              <w:t>on-</w:t>
+            </w:r>
+            <w:r>
+              <w:rPr>
+                <w:rFonts w:ascii="Times New Roman" w:hAnsi="Times New Roman" w:cs="Times New Roman"/>
+              </w:rPr>
+              <w:t>P</w:t>
+            </w:r>
+            <w:r>
+              <w:rPr>
+                <w:rFonts w:ascii="Times New Roman" w:hAnsi="Times New Roman" w:cs="Times New Roman"/>
+              </w:rPr>
+              <w:t xml:space="preserve">layer </w:t>
+            </w:r>
+            <w:r>
+              <w:rPr>
+                <w:rFonts w:ascii="Times New Roman" w:hAnsi="Times New Roman" w:cs="Times New Roman"/>
+              </w:rPr>
+              <w:t>C</w:t>
+            </w:r>
+            <w:r>
+              <w:rPr>
+                <w:rFonts w:ascii="Times New Roman" w:hAnsi="Times New Roman" w:cs="Times New Roman"/>
+              </w:rPr>
+              <w:t>haracter</w:t>
+            </w:r>
+            <w:r>
+              <w:rPr>
+                <w:rFonts w:ascii="Times New Roman" w:hAnsi="Times New Roman" w:cs="Times New Roman"/>
+              </w:rPr>
+              <w:t xml:space="preserve">s </w:t>
+            </w:r>
+            <w:r>
+              <w:rPr>
+                <w:rFonts w:ascii="Times New Roman" w:hAnsi="Times New Roman" w:cs="Times New Roman"/>
+              </w:rPr>
+              <w:t xml:space="preserve">(NPCs) </w:t>
+            </w:r>
+            <w:r>
+              <w:rPr>
+                <w:rFonts w:ascii="Times New Roman" w:hAnsi="Times New Roman" w:cs="Times New Roman"/>
+              </w:rPr>
+              <w:t>travel on different predetermined path</w:t>
+            </w:r>
+            <w:r>
+              <w:rPr>
+                <w:rFonts w:ascii="Times New Roman" w:hAnsi="Times New Roman" w:cs="Times New Roman"/>
+              </w:rPr>
+              <w:t>s</w:t>
+            </w:r>
+            <w:r>
+              <w:rPr>
+                <w:rFonts w:ascii="Times New Roman" w:hAnsi="Times New Roman" w:cs="Times New Roman"/>
+              </w:rPr>
+              <w:t xml:space="preserve"> when entering the screen at </w:t>
+            </w:r>
+            <w:r>
+              <w:rPr>
+                <w:rFonts w:ascii="Times New Roman" w:hAnsi="Times New Roman" w:cs="Times New Roman"/>
+              </w:rPr>
+              <w:t xml:space="preserve">the </w:t>
+            </w:r>
+            <w:r>
+              <w:rPr>
+                <w:rFonts w:ascii="Times New Roman" w:hAnsi="Times New Roman" w:cs="Times New Roman"/>
+              </w:rPr>
+              <w:t xml:space="preserve">beginning of </w:t>
+            </w:r>
+            <w:r>
+              <w:rPr>
+                <w:rFonts w:ascii="Times New Roman" w:hAnsi="Times New Roman" w:cs="Times New Roman"/>
+              </w:rPr>
+              <w:t xml:space="preserve">the </w:t>
+            </w:r>
+            <w:r>
+              <w:rPr>
+                <w:rFonts w:ascii="Times New Roman" w:hAnsi="Times New Roman" w:cs="Times New Roman"/>
+              </w:rPr>
+              <w:t xml:space="preserve">game </w:t>
+            </w:r>
+          </w:p>
+        </w:tc>
+        <w:tc>
+          <w:tcPr>
+            <w:tcW w:w="1440" w:type="dxa"/>
+          </w:tcPr>
+          <w:p>
+            <w:pPr>
+              <w:rPr>
+                <w:rFonts w:ascii="Times New Roman" w:hAnsi="Times New Roman" w:cs="Times New Roman"/>
+              </w:rPr>
+            </w:pPr>
+          </w:p>
+        </w:tc>
+        <w:tc>
+          <w:tcPr>
+            <w:tcW w:w="1565" w:type="dxa"/>
+          </w:tcPr>
+          <w:p>
+            <w:pPr>
+              <w:rPr>
+                <w:rFonts w:ascii="Times New Roman" w:hAnsi="Times New Roman" w:cs="Times New Roman"/>
+              </w:rPr>
+            </w:pPr>
+            <w:r>
+              <w:rPr>
+                <w:rFonts w:ascii="Times New Roman" w:hAnsi="Times New Roman" w:cs="Times New Roman"/>
+              </w:rPr>
+              <w:t>NPCs</w:t>
+            </w:r>
+          </w:p>
+        </w:tc>
+        <w:tc>
+          <w:tcPr>
+            <w:tcW w:w="1030" w:type="dxa"/>
+          </w:tcPr>
+          <w:p>
+            <w:pPr>
+              <w:rPr>
+                <w:rFonts w:ascii="Times New Roman" w:hAnsi="Times New Roman" w:cs="Times New Roman"/>
+              </w:rPr>
+            </w:pPr>
+            <w:r>
+              <w:rPr>
+                <w:rFonts w:ascii="Times New Roman" w:hAnsi="Times New Roman" w:cs="Times New Roman"/>
+              </w:rPr>
+              <w:t>High</w:t>
+            </w:r>
+          </w:p>
+        </w:tc>
+      </w:tr>
+      <w:tr>
+        <w:trPr>
+          <w:trHeight w:val="260"/>
+        </w:trPr>
+        <w:tc>
+          <w:tcPr>
+            <w:tcW w:w="985" w:type="dxa"/>
+          </w:tcPr>
+          <w:p>
+            <w:pPr>
+              <w:rPr>
+                <w:rFonts w:ascii="Times New Roman" w:hAnsi="Times New Roman" w:cs="Times New Roman"/>
+              </w:rPr>
+            </w:pPr>
+            <w:r>
+              <w:rPr>
+                <w:rFonts w:ascii="Times New Roman" w:hAnsi="Times New Roman" w:cs="Times New Roman"/>
+              </w:rPr>
+              <w:t>FR-</w:t>
+            </w:r>
+            <w:r>
+              <w:rPr>
+                <w:rFonts w:ascii="Times New Roman" w:hAnsi="Times New Roman" w:cs="Times New Roman"/>
+              </w:rPr>
+              <w:t>00</w:t>
+            </w:r>
+            <w:r>
+              <w:rPr>
+                <w:rFonts w:ascii="Times New Roman" w:hAnsi="Times New Roman" w:cs="Times New Roman"/>
+              </w:rPr>
+              <w:t>2</w:t>
+            </w:r>
+          </w:p>
+        </w:tc>
+        <w:tc>
+          <w:tcPr>
+            <w:tcW w:w="4410" w:type="dxa"/>
+          </w:tcPr>
+          <w:p>
+            <w:pPr>
+              <w:rPr>
+                <w:rFonts w:ascii="Times New Roman" w:hAnsi="Times New Roman" w:cs="Times New Roman"/>
+              </w:rPr>
+            </w:pPr>
+            <w:r>
+              <w:rPr>
+                <w:rFonts w:ascii="Times New Roman" w:hAnsi="Times New Roman" w:cs="Times New Roman"/>
+              </w:rPr>
+              <w:t>NPCs don’</w:t>
+            </w:r>
+            <w:r>
+              <w:rPr>
+                <w:rFonts w:ascii="Times New Roman" w:hAnsi="Times New Roman" w:cs="Times New Roman"/>
+              </w:rPr>
+              <w:t>t overlap</w:t>
+            </w:r>
+            <w:r>
+              <w:rPr>
+                <w:rFonts w:ascii="Times New Roman" w:hAnsi="Times New Roman" w:cs="Times New Roman"/>
+              </w:rPr>
+              <w:t xml:space="preserve"> on different</w:t>
+            </w:r>
+            <w:r>
+              <w:rPr>
+                <w:rFonts w:ascii="Times New Roman" w:hAnsi="Times New Roman" w:cs="Times New Roman"/>
+              </w:rPr>
+              <w:t xml:space="preserve"> flight paths</w:t>
+            </w:r>
+          </w:p>
+        </w:tc>
+        <w:tc>
+          <w:tcPr>
+            <w:tcW w:w="1440" w:type="dxa"/>
+          </w:tcPr>
+          <w:p>
+            <w:pPr>
+              <w:rPr>
+                <w:rFonts w:ascii="Times New Roman" w:hAnsi="Times New Roman" w:cs="Times New Roman"/>
+              </w:rPr>
+            </w:pPr>
+          </w:p>
+        </w:tc>
+        <w:tc>
+          <w:tcPr>
+            <w:tcW w:w="1565" w:type="dxa"/>
+          </w:tcPr>
+          <w:p>
+            <w:pPr>
+              <w:rPr>
+                <w:rFonts w:ascii="Times New Roman" w:hAnsi="Times New Roman" w:cs="Times New Roman"/>
+              </w:rPr>
+            </w:pPr>
+            <w:r>
+              <w:rPr>
+                <w:rFonts w:ascii="Times New Roman" w:hAnsi="Times New Roman" w:cs="Times New Roman"/>
+              </w:rPr>
+              <w:t>NPCs</w:t>
+            </w:r>
+          </w:p>
+        </w:tc>
+        <w:tc>
+          <w:tcPr>
+            <w:tcW w:w="1030" w:type="dxa"/>
+          </w:tcPr>
+          <w:p>
+            <w:pPr>
+              <w:rPr>
+                <w:rFonts w:ascii="Times New Roman" w:hAnsi="Times New Roman" w:cs="Times New Roman"/>
+              </w:rPr>
+            </w:pPr>
+            <w:r>
+              <w:rPr>
+                <w:rFonts w:ascii="Times New Roman" w:hAnsi="Times New Roman" w:cs="Times New Roman"/>
+              </w:rPr>
+              <w:t>Medium</w:t>
+            </w:r>
+          </w:p>
+        </w:tc>
+      </w:tr>
+      <w:tr>
+        <w:trPr>
+          <w:trHeight w:val="260"/>
+        </w:trPr>
+        <w:tc>
+          <w:tcPr>
+            <w:tcW w:w="985" w:type="dxa"/>
+          </w:tcPr>
+          <w:p>
+            <w:pPr>
+              <w:rPr>
+                <w:rFonts w:ascii="Times New Roman" w:hAnsi="Times New Roman" w:cs="Times New Roman"/>
+              </w:rPr>
+            </w:pPr>
+            <w:r>
+              <w:rPr>
+                <w:rFonts w:ascii="Times New Roman" w:hAnsi="Times New Roman" w:cs="Times New Roman"/>
+              </w:rPr>
+              <w:t>FR-0</w:t>
+            </w:r>
             <w:r>
               <w:rPr>
                 <w:rFonts w:ascii="Times New Roman" w:hAnsi="Times New Roman" w:cs="Times New Roman"/>
@@ -560,20 +1401,62 @@
               <w:rPr>
                 <w:rFonts w:ascii="Times New Roman" w:hAnsi="Times New Roman" w:cs="Times New Roman"/>
               </w:rPr>
-              <w:t>02</w:t>
-            </w:r>
-          </w:p>
-        </w:tc>
-        <w:tc>
-          <w:tcPr>
-            <w:tcW w:w="4140" w:type="dxa"/>
-          </w:tcPr>
-          <w:p>
-            <w:pPr>
-              <w:rPr>
-                <w:rFonts w:ascii="Times New Roman" w:hAnsi="Times New Roman" w:cs="Times New Roman"/>
-              </w:rPr>
-            </w:pPr>
+              <w:t>3</w:t>
+            </w:r>
+          </w:p>
+        </w:tc>
+        <w:tc>
+          <w:tcPr>
+            <w:tcW w:w="4410" w:type="dxa"/>
+          </w:tcPr>
+          <w:p>
+            <w:pPr>
+              <w:rPr>
+                <w:rFonts w:ascii="Times New Roman" w:hAnsi="Times New Roman" w:cs="Times New Roman"/>
+              </w:rPr>
+            </w:pPr>
+            <w:r>
+              <w:rPr>
+                <w:rFonts w:ascii="Times New Roman" w:hAnsi="Times New Roman" w:cs="Times New Roman"/>
+              </w:rPr>
+              <w:t xml:space="preserve">NPCs </w:t>
+            </w:r>
+            <w:r>
+              <w:rPr>
+                <w:rFonts w:ascii="Times New Roman" w:hAnsi="Times New Roman" w:cs="Times New Roman"/>
+              </w:rPr>
+              <w:t xml:space="preserve">can </w:t>
+            </w:r>
+            <w:r>
+              <w:rPr>
+                <w:rFonts w:ascii="Times New Roman" w:hAnsi="Times New Roman" w:cs="Times New Roman"/>
+              </w:rPr>
+              <w:t xml:space="preserve">fire after </w:t>
+            </w:r>
+            <w:r>
+              <w:rPr>
+                <w:rFonts w:ascii="Times New Roman" w:hAnsi="Times New Roman" w:cs="Times New Roman"/>
+              </w:rPr>
+              <w:t xml:space="preserve">their </w:t>
+            </w:r>
+            <w:r>
+              <w:rPr>
+                <w:rFonts w:ascii="Times New Roman" w:hAnsi="Times New Roman" w:cs="Times New Roman"/>
+              </w:rPr>
+              <w:t xml:space="preserve">shooting </w:t>
+            </w:r>
+            <w:r>
+              <w:rPr>
+                <w:rFonts w:ascii="Times New Roman" w:hAnsi="Times New Roman" w:cs="Times New Roman"/>
+              </w:rPr>
+              <w:t xml:space="preserve">cool down </w:t>
+            </w:r>
+            <w:r>
+              <w:rPr>
+                <w:rFonts w:ascii="Times New Roman" w:hAnsi="Times New Roman" w:cs="Times New Roman"/>
+              </w:rPr>
+              <w:t>period</w:t>
+            </w:r>
           </w:p>
         </w:tc>
         <w:tc>
@@ -590,26 +1473,709 @@
         </w:tc>
         <w:tc>
           <w:tcPr>
-            <w:tcW w:w="1980" w:type="dxa"/>
-          </w:tcPr>
-          <w:p>
-            <w:pPr>
-              <w:rPr>
-                <w:rFonts w:ascii="Times New Roman" w:hAnsi="Times New Roman" w:cs="Times New Roman"/>
-              </w:rPr>
-            </w:pPr>
-          </w:p>
-        </w:tc>
-        <w:tc>
-          <w:tcPr>
-            <w:tcW w:w="1155" w:type="dxa"/>
-          </w:tcPr>
-          <w:p>
-            <w:pPr>
-              <w:rPr>
-                <w:rFonts w:ascii="Times New Roman" w:hAnsi="Times New Roman" w:cs="Times New Roman"/>
-              </w:rPr>
-            </w:pPr>
+            <w:tcW w:w="1565" w:type="dxa"/>
+          </w:tcPr>
+          <w:p>
+            <w:pPr>
+              <w:rPr>
+                <w:rFonts w:ascii="Times New Roman" w:hAnsi="Times New Roman" w:cs="Times New Roman"/>
+              </w:rPr>
+            </w:pPr>
+            <w:r>
+              <w:rPr>
+                <w:rFonts w:ascii="Times New Roman" w:hAnsi="Times New Roman" w:cs="Times New Roman"/>
+              </w:rPr>
+              <w:t>NPCs</w:t>
+            </w:r>
+          </w:p>
+        </w:tc>
+        <w:tc>
+          <w:tcPr>
+            <w:tcW w:w="1030" w:type="dxa"/>
+          </w:tcPr>
+          <w:p>
+            <w:pPr>
+              <w:rPr>
+                <w:rFonts w:ascii="Times New Roman" w:hAnsi="Times New Roman" w:cs="Times New Roman"/>
+              </w:rPr>
+            </w:pPr>
+            <w:r>
+              <w:rPr>
+                <w:rFonts w:ascii="Times New Roman" w:hAnsi="Times New Roman" w:cs="Times New Roman"/>
+              </w:rPr>
+              <w:t>Medium</w:t>
+            </w:r>
+          </w:p>
+        </w:tc>
+      </w:tr>
+      <w:tr>
+        <w:trPr>
+          <w:trHeight w:val="260"/>
+        </w:trPr>
+        <w:tc>
+          <w:tcPr>
+            <w:tcW w:w="985" w:type="dxa"/>
+          </w:tcPr>
+          <w:p>
+            <w:pPr>
+              <w:rPr>
+                <w:rFonts w:ascii="Times New Roman" w:hAnsi="Times New Roman" w:cs="Times New Roman"/>
+              </w:rPr>
+            </w:pPr>
+            <w:r>
+              <w:rPr>
+                <w:rFonts w:ascii="Times New Roman" w:hAnsi="Times New Roman" w:cs="Times New Roman"/>
+              </w:rPr>
+              <w:t>FR-004</w:t>
+            </w:r>
+          </w:p>
+        </w:tc>
+        <w:tc>
+          <w:tcPr>
+            <w:tcW w:w="4410" w:type="dxa"/>
+          </w:tcPr>
+          <w:p>
+            <w:pPr>
+              <w:rPr>
+                <w:rFonts w:ascii="Times New Roman" w:hAnsi="Times New Roman" w:cs="Times New Roman"/>
+              </w:rPr>
+            </w:pPr>
+            <w:r>
+              <w:rPr>
+                <w:rFonts w:ascii="Times New Roman" w:hAnsi="Times New Roman" w:cs="Times New Roman"/>
+              </w:rPr>
+              <w:t>NCPs have varying point values</w:t>
+            </w:r>
+          </w:p>
+        </w:tc>
+        <w:tc>
+          <w:tcPr>
+            <w:tcW w:w="1440" w:type="dxa"/>
+          </w:tcPr>
+          <w:p>
+            <w:pPr>
+              <w:rPr>
+                <w:rFonts w:ascii="Times New Roman" w:hAnsi="Times New Roman" w:cs="Times New Roman"/>
+              </w:rPr>
+            </w:pPr>
+          </w:p>
+        </w:tc>
+        <w:tc>
+          <w:tcPr>
+            <w:tcW w:w="1565" w:type="dxa"/>
+          </w:tcPr>
+          <w:p>
+            <w:pPr>
+              <w:rPr>
+                <w:rFonts w:ascii="Times New Roman" w:hAnsi="Times New Roman" w:cs="Times New Roman"/>
+              </w:rPr>
+            </w:pPr>
+            <w:r>
+              <w:rPr>
+                <w:rFonts w:ascii="Times New Roman" w:hAnsi="Times New Roman" w:cs="Times New Roman"/>
+              </w:rPr>
+              <w:t>NPCs</w:t>
+            </w:r>
+          </w:p>
+        </w:tc>
+        <w:tc>
+          <w:tcPr>
+            <w:tcW w:w="1030" w:type="dxa"/>
+          </w:tcPr>
+          <w:p>
+            <w:pPr>
+              <w:rPr>
+                <w:rFonts w:ascii="Times New Roman" w:hAnsi="Times New Roman" w:cs="Times New Roman"/>
+              </w:rPr>
+            </w:pPr>
+            <w:r>
+              <w:rPr>
+                <w:rFonts w:ascii="Times New Roman" w:hAnsi="Times New Roman" w:cs="Times New Roman"/>
+              </w:rPr>
+              <w:t>Low</w:t>
+            </w:r>
+          </w:p>
+        </w:tc>
+      </w:tr>
+      <w:tr>
+        <w:trPr>
+          <w:trHeight w:val="260"/>
+        </w:trPr>
+        <w:tc>
+          <w:tcPr>
+            <w:tcW w:w="985" w:type="dxa"/>
+          </w:tcPr>
+          <w:p>
+            <w:pPr>
+              <w:rPr>
+                <w:rFonts w:ascii="Times New Roman" w:hAnsi="Times New Roman" w:cs="Times New Roman"/>
+              </w:rPr>
+            </w:pPr>
+            <w:r>
+              <w:rPr>
+                <w:rFonts w:ascii="Times New Roman" w:hAnsi="Times New Roman" w:cs="Times New Roman"/>
+              </w:rPr>
+              <w:t>FR-005</w:t>
+            </w:r>
+          </w:p>
+        </w:tc>
+        <w:tc>
+          <w:tcPr>
+            <w:tcW w:w="4410" w:type="dxa"/>
+          </w:tcPr>
+          <w:p>
+            <w:pPr>
+              <w:rPr>
+                <w:rFonts w:ascii="Times New Roman" w:hAnsi="Times New Roman" w:cs="Times New Roman"/>
+              </w:rPr>
+            </w:pPr>
+            <w:r>
+              <w:rPr>
+                <w:rFonts w:ascii="Times New Roman" w:hAnsi="Times New Roman" w:cs="Times New Roman"/>
+              </w:rPr>
+              <w:t>NCPs get destroyed when hit</w:t>
+            </w:r>
+          </w:p>
+        </w:tc>
+        <w:tc>
+          <w:tcPr>
+            <w:tcW w:w="1440" w:type="dxa"/>
+          </w:tcPr>
+          <w:p>
+            <w:pPr>
+              <w:rPr>
+                <w:rFonts w:ascii="Times New Roman" w:hAnsi="Times New Roman" w:cs="Times New Roman"/>
+              </w:rPr>
+            </w:pPr>
+          </w:p>
+        </w:tc>
+        <w:tc>
+          <w:tcPr>
+            <w:tcW w:w="1565" w:type="dxa"/>
+          </w:tcPr>
+          <w:p>
+            <w:pPr>
+              <w:rPr>
+                <w:rFonts w:ascii="Times New Roman" w:hAnsi="Times New Roman" w:cs="Times New Roman"/>
+              </w:rPr>
+            </w:pPr>
+            <w:r>
+              <w:rPr>
+                <w:rFonts w:ascii="Times New Roman" w:hAnsi="Times New Roman" w:cs="Times New Roman"/>
+              </w:rPr>
+              <w:t>NPCs</w:t>
+            </w:r>
+          </w:p>
+        </w:tc>
+        <w:tc>
+          <w:tcPr>
+            <w:tcW w:w="1030" w:type="dxa"/>
+          </w:tcPr>
+          <w:p>
+            <w:pPr>
+              <w:rPr>
+                <w:rFonts w:ascii="Times New Roman" w:hAnsi="Times New Roman" w:cs="Times New Roman"/>
+              </w:rPr>
+            </w:pPr>
+            <w:r>
+              <w:rPr>
+                <w:rFonts w:ascii="Times New Roman" w:hAnsi="Times New Roman" w:cs="Times New Roman"/>
+              </w:rPr>
+              <w:t>Low</w:t>
+            </w:r>
+          </w:p>
+        </w:tc>
+      </w:tr>
+      <w:tr>
+        <w:trPr>
+          <w:trHeight w:val="260"/>
+        </w:trPr>
+        <w:tc>
+          <w:tcPr>
+            <w:tcW w:w="985" w:type="dxa"/>
+          </w:tcPr>
+          <w:p>
+            <w:pPr>
+              <w:rPr>
+                <w:rFonts w:ascii="Times New Roman" w:hAnsi="Times New Roman" w:cs="Times New Roman"/>
+              </w:rPr>
+            </w:pPr>
+            <w:r>
+              <w:rPr>
+                <w:rFonts w:ascii="Times New Roman" w:hAnsi="Times New Roman" w:cs="Times New Roman"/>
+              </w:rPr>
+              <w:t>FR-006</w:t>
+            </w:r>
+          </w:p>
+        </w:tc>
+        <w:tc>
+          <w:tcPr>
+            <w:tcW w:w="4410" w:type="dxa"/>
+          </w:tcPr>
+          <w:p>
+            <w:pPr>
+              <w:rPr>
+                <w:rFonts w:ascii="Times New Roman" w:hAnsi="Times New Roman" w:cs="Times New Roman"/>
+              </w:rPr>
+            </w:pPr>
+            <w:r>
+              <w:rPr>
+                <w:rFonts w:ascii="Times New Roman" w:hAnsi="Times New Roman" w:cs="Times New Roman"/>
+              </w:rPr>
+              <w:t>NCPs have different health</w:t>
+            </w:r>
+          </w:p>
+        </w:tc>
+        <w:tc>
+          <w:tcPr>
+            <w:tcW w:w="1440" w:type="dxa"/>
+          </w:tcPr>
+          <w:p>
+            <w:pPr>
+              <w:rPr>
+                <w:rFonts w:ascii="Times New Roman" w:hAnsi="Times New Roman" w:cs="Times New Roman"/>
+              </w:rPr>
+            </w:pPr>
+          </w:p>
+        </w:tc>
+        <w:tc>
+          <w:tcPr>
+            <w:tcW w:w="1565" w:type="dxa"/>
+          </w:tcPr>
+          <w:p>
+            <w:pPr>
+              <w:rPr>
+                <w:rFonts w:ascii="Times New Roman" w:hAnsi="Times New Roman" w:cs="Times New Roman"/>
+              </w:rPr>
+            </w:pPr>
+            <w:r>
+              <w:rPr>
+                <w:rFonts w:ascii="Times New Roman" w:hAnsi="Times New Roman" w:cs="Times New Roman"/>
+              </w:rPr>
+              <w:t>NPCs</w:t>
+            </w:r>
+          </w:p>
+        </w:tc>
+        <w:tc>
+          <w:tcPr>
+            <w:tcW w:w="1030" w:type="dxa"/>
+          </w:tcPr>
+          <w:p>
+            <w:pPr>
+              <w:rPr>
+                <w:rFonts w:ascii="Times New Roman" w:hAnsi="Times New Roman" w:cs="Times New Roman"/>
+              </w:rPr>
+            </w:pPr>
+            <w:r>
+              <w:rPr>
+                <w:rFonts w:ascii="Times New Roman" w:hAnsi="Times New Roman" w:cs="Times New Roman"/>
+              </w:rPr>
+              <w:t>Low</w:t>
+            </w:r>
+          </w:p>
+        </w:tc>
+      </w:tr>
+      <w:tr>
+        <w:trPr>
+          <w:trHeight w:val="260"/>
+        </w:trPr>
+        <w:tc>
+          <w:tcPr>
+            <w:tcW w:w="985" w:type="dxa"/>
+          </w:tcPr>
+          <w:p>
+            <w:pPr>
+              <w:rPr>
+                <w:rFonts w:ascii="Times New Roman" w:hAnsi="Times New Roman" w:cs="Times New Roman"/>
+              </w:rPr>
+            </w:pPr>
+            <w:r>
+              <w:rPr>
+                <w:rFonts w:ascii="Times New Roman" w:hAnsi="Times New Roman" w:cs="Times New Roman"/>
+              </w:rPr>
+              <w:t>FR-007</w:t>
+            </w:r>
+          </w:p>
+        </w:tc>
+        <w:tc>
+          <w:tcPr>
+            <w:tcW w:w="4410" w:type="dxa"/>
+          </w:tcPr>
+          <w:p>
+            <w:pPr>
+              <w:rPr>
+                <w:rFonts w:ascii="Times New Roman" w:hAnsi="Times New Roman" w:cs="Times New Roman"/>
+              </w:rPr>
+            </w:pPr>
+            <w:r>
+              <w:rPr>
+                <w:rFonts w:ascii="Times New Roman" w:hAnsi="Times New Roman" w:cs="Times New Roman"/>
+              </w:rPr>
+              <w:t xml:space="preserve">User </w:t>
+            </w:r>
+            <w:r>
+              <w:rPr>
+                <w:rFonts w:ascii="Times New Roman" w:hAnsi="Times New Roman" w:cs="Times New Roman"/>
+              </w:rPr>
+              <w:t xml:space="preserve">ship has </w:t>
+            </w:r>
+            <w:r>
+              <w:rPr>
+                <w:rFonts w:ascii="Times New Roman" w:hAnsi="Times New Roman" w:cs="Times New Roman"/>
+              </w:rPr>
+              <w:t xml:space="preserve">shooting cool down </w:t>
+            </w:r>
+            <w:r>
+              <w:rPr>
+                <w:rFonts w:ascii="Times New Roman" w:hAnsi="Times New Roman" w:cs="Times New Roman"/>
+              </w:rPr>
+              <w:t>period</w:t>
+            </w:r>
+          </w:p>
+        </w:tc>
+        <w:tc>
+          <w:tcPr>
+            <w:tcW w:w="1440" w:type="dxa"/>
+          </w:tcPr>
+          <w:p>
+            <w:pPr>
+              <w:rPr>
+                <w:rFonts w:ascii="Times New Roman" w:hAnsi="Times New Roman" w:cs="Times New Roman"/>
+              </w:rPr>
+            </w:pPr>
+          </w:p>
+        </w:tc>
+        <w:tc>
+          <w:tcPr>
+            <w:tcW w:w="1565" w:type="dxa"/>
+          </w:tcPr>
+          <w:p>
+            <w:pPr>
+              <w:rPr>
+                <w:rFonts w:ascii="Times New Roman" w:hAnsi="Times New Roman" w:cs="Times New Roman"/>
+              </w:rPr>
+            </w:pPr>
+            <w:r>
+              <w:rPr>
+                <w:rFonts w:ascii="Times New Roman" w:hAnsi="Times New Roman" w:cs="Times New Roman"/>
+              </w:rPr>
+              <w:t>General User</w:t>
+            </w:r>
+          </w:p>
+        </w:tc>
+        <w:tc>
+          <w:tcPr>
+            <w:tcW w:w="1030" w:type="dxa"/>
+          </w:tcPr>
+          <w:p>
+            <w:pPr>
+              <w:rPr>
+                <w:rFonts w:ascii="Times New Roman" w:hAnsi="Times New Roman" w:cs="Times New Roman"/>
+              </w:rPr>
+            </w:pPr>
+            <w:r>
+              <w:rPr>
+                <w:rFonts w:ascii="Times New Roman" w:hAnsi="Times New Roman" w:cs="Times New Roman"/>
+              </w:rPr>
+              <w:t>Medium</w:t>
+            </w:r>
+          </w:p>
+        </w:tc>
+      </w:tr>
+      <w:tr>
+        <w:trPr>
+          <w:trHeight w:val="260"/>
+        </w:trPr>
+        <w:tc>
+          <w:tcPr>
+            <w:tcW w:w="985" w:type="dxa"/>
+          </w:tcPr>
+          <w:p>
+            <w:pPr>
+              <w:rPr>
+                <w:rFonts w:ascii="Times New Roman" w:hAnsi="Times New Roman" w:cs="Times New Roman"/>
+              </w:rPr>
+            </w:pPr>
+            <w:r>
+              <w:rPr>
+                <w:rFonts w:ascii="Times New Roman" w:hAnsi="Times New Roman" w:cs="Times New Roman"/>
+              </w:rPr>
+              <w:t>FR-008</w:t>
+            </w:r>
+          </w:p>
+        </w:tc>
+        <w:tc>
+          <w:tcPr>
+            <w:tcW w:w="4410" w:type="dxa"/>
+          </w:tcPr>
+          <w:p>
+            <w:pPr>
+              <w:rPr>
+                <w:rFonts w:ascii="Times New Roman" w:hAnsi="Times New Roman" w:cs="Times New Roman"/>
+              </w:rPr>
+            </w:pPr>
+            <w:r>
+              <w:rPr>
+                <w:rFonts w:ascii="Times New Roman" w:hAnsi="Times New Roman" w:cs="Times New Roman"/>
+              </w:rPr>
+              <w:t>User’s ship get</w:t>
+            </w:r>
+            <w:r>
+              <w:rPr>
+                <w:rFonts w:ascii="Times New Roman" w:hAnsi="Times New Roman" w:cs="Times New Roman"/>
+              </w:rPr>
+              <w:t>s</w:t>
+            </w:r>
+            <w:r>
+              <w:rPr>
+                <w:rFonts w:ascii="Times New Roman" w:hAnsi="Times New Roman" w:cs="Times New Roman"/>
+              </w:rPr>
+              <w:t xml:space="preserve"> destroyed when hit and tracks the amount of lives</w:t>
+            </w:r>
+            <w:r>
+              <w:rPr>
+                <w:rFonts w:ascii="Times New Roman" w:hAnsi="Times New Roman" w:cs="Times New Roman"/>
+              </w:rPr>
+              <w:t xml:space="preserve"> left</w:t>
+            </w:r>
+          </w:p>
+        </w:tc>
+        <w:tc>
+          <w:tcPr>
+            <w:tcW w:w="1440" w:type="dxa"/>
+          </w:tcPr>
+          <w:p>
+            <w:pPr>
+              <w:rPr>
+                <w:rFonts w:ascii="Times New Roman" w:hAnsi="Times New Roman" w:cs="Times New Roman"/>
+              </w:rPr>
+            </w:pPr>
+          </w:p>
+        </w:tc>
+        <w:tc>
+          <w:tcPr>
+            <w:tcW w:w="1565" w:type="dxa"/>
+          </w:tcPr>
+          <w:p>
+            <w:pPr>
+              <w:rPr>
+                <w:rFonts w:ascii="Times New Roman" w:hAnsi="Times New Roman" w:cs="Times New Roman"/>
+              </w:rPr>
+            </w:pPr>
+            <w:r>
+              <w:rPr>
+                <w:rFonts w:ascii="Times New Roman" w:hAnsi="Times New Roman" w:cs="Times New Roman"/>
+              </w:rPr>
+              <w:t>General User</w:t>
+            </w:r>
+          </w:p>
+        </w:tc>
+        <w:tc>
+          <w:tcPr>
+            <w:tcW w:w="1030" w:type="dxa"/>
+          </w:tcPr>
+          <w:p>
+            <w:pPr>
+              <w:rPr>
+                <w:rFonts w:ascii="Times New Roman" w:hAnsi="Times New Roman" w:cs="Times New Roman"/>
+              </w:rPr>
+            </w:pPr>
+            <w:r>
+              <w:rPr>
+                <w:rFonts w:ascii="Times New Roman" w:hAnsi="Times New Roman" w:cs="Times New Roman"/>
+              </w:rPr>
+              <w:t>Medium</w:t>
+            </w:r>
+          </w:p>
+        </w:tc>
+      </w:tr>
+      <w:tr>
+        <w:trPr>
+          <w:trHeight w:val="260"/>
+        </w:trPr>
+        <w:tc>
+          <w:tcPr>
+            <w:tcW w:w="985" w:type="dxa"/>
+          </w:tcPr>
+          <w:p>
+            <w:pPr>
+              <w:rPr>
+                <w:rFonts w:ascii="Times New Roman" w:hAnsi="Times New Roman" w:cs="Times New Roman"/>
+              </w:rPr>
+            </w:pPr>
+            <w:r>
+              <w:rPr>
+                <w:rFonts w:ascii="Times New Roman" w:hAnsi="Times New Roman" w:cs="Times New Roman"/>
+              </w:rPr>
+              <w:t>FR-009</w:t>
+            </w:r>
+          </w:p>
+        </w:tc>
+        <w:tc>
+          <w:tcPr>
+            <w:tcW w:w="4410" w:type="dxa"/>
+          </w:tcPr>
+          <w:p>
+            <w:pPr>
+              <w:rPr>
+                <w:rFonts w:ascii="Times New Roman" w:hAnsi="Times New Roman" w:cs="Times New Roman"/>
+              </w:rPr>
+            </w:pPr>
+            <w:r>
+              <w:rPr>
+                <w:rFonts w:ascii="Times New Roman" w:hAnsi="Times New Roman" w:cs="Times New Roman"/>
+              </w:rPr>
+              <w:t>Track total score and levels</w:t>
+            </w:r>
+          </w:p>
+        </w:tc>
+        <w:tc>
+          <w:tcPr>
+            <w:tcW w:w="1440" w:type="dxa"/>
+          </w:tcPr>
+          <w:p>
+            <w:pPr>
+              <w:rPr>
+                <w:rFonts w:ascii="Times New Roman" w:hAnsi="Times New Roman" w:cs="Times New Roman"/>
+              </w:rPr>
+            </w:pPr>
+          </w:p>
+        </w:tc>
+        <w:tc>
+          <w:tcPr>
+            <w:tcW w:w="1565" w:type="dxa"/>
+          </w:tcPr>
+          <w:p>
+            <w:pPr>
+              <w:rPr>
+                <w:rFonts w:ascii="Times New Roman" w:hAnsi="Times New Roman" w:cs="Times New Roman"/>
+              </w:rPr>
+            </w:pPr>
+            <w:r>
+              <w:rPr>
+                <w:rFonts w:ascii="Times New Roman" w:hAnsi="Times New Roman" w:cs="Times New Roman"/>
+              </w:rPr>
+              <w:t>General Us</w:t>
+            </w:r>
+            <w:r>
+              <w:rPr>
+                <w:rFonts w:ascii="Times New Roman" w:hAnsi="Times New Roman" w:cs="Times New Roman"/>
+              </w:rPr>
+              <w:t>er</w:t>
+            </w:r>
+          </w:p>
+        </w:tc>
+        <w:tc>
+          <w:tcPr>
+            <w:tcW w:w="1030" w:type="dxa"/>
+          </w:tcPr>
+          <w:p>
+            <w:pPr>
+              <w:rPr>
+                <w:rFonts w:ascii="Times New Roman" w:hAnsi="Times New Roman" w:cs="Times New Roman"/>
+              </w:rPr>
+            </w:pPr>
+            <w:r>
+              <w:rPr>
+                <w:rFonts w:ascii="Times New Roman" w:hAnsi="Times New Roman" w:cs="Times New Roman"/>
+              </w:rPr>
+              <w:t>Low</w:t>
+            </w:r>
+          </w:p>
+        </w:tc>
+      </w:tr>
+      <w:tr>
+        <w:trPr>
+          <w:trHeight w:val="251"/>
+        </w:trPr>
+        <w:tc>
+          <w:tcPr>
+            <w:tcW w:w="985" w:type="dxa"/>
+          </w:tcPr>
+          <w:p>
+            <w:pPr>
+              <w:rPr>
+                <w:rFonts w:ascii="Times New Roman" w:hAnsi="Times New Roman" w:cs="Times New Roman"/>
+              </w:rPr>
+            </w:pPr>
+            <w:r>
+              <w:rPr>
+                <w:rFonts w:ascii="Times New Roman" w:hAnsi="Times New Roman" w:cs="Times New Roman"/>
+              </w:rPr>
+              <w:t>FR-01</w:t>
+            </w:r>
+            <w:r>
+              <w:rPr>
+                <w:rFonts w:ascii="Times New Roman" w:hAnsi="Times New Roman" w:cs="Times New Roman"/>
+              </w:rPr>
+              <w:t>0</w:t>
+            </w:r>
+          </w:p>
+        </w:tc>
+        <w:tc>
+          <w:tcPr>
+            <w:tcW w:w="4410" w:type="dxa"/>
+          </w:tcPr>
+          <w:p>
+            <w:pPr>
+              <w:rPr>
+                <w:rFonts w:ascii="Times New Roman" w:hAnsi="Times New Roman" w:cs="Times New Roman"/>
+              </w:rPr>
+            </w:pPr>
+            <w:r>
+              <w:rPr>
+                <w:rFonts w:ascii="Times New Roman" w:hAnsi="Times New Roman" w:cs="Times New Roman"/>
+              </w:rPr>
+              <w:t>Keep track of high scores</w:t>
+            </w:r>
+          </w:p>
+        </w:tc>
+        <w:tc>
+          <w:tcPr>
+            <w:tcW w:w="1440" w:type="dxa"/>
+          </w:tcPr>
+          <w:p>
+            <w:pPr>
+              <w:rPr>
+                <w:rFonts w:ascii="Times New Roman" w:hAnsi="Times New Roman" w:cs="Times New Roman"/>
+              </w:rPr>
+            </w:pPr>
+          </w:p>
+        </w:tc>
+        <w:tc>
+          <w:tcPr>
+            <w:tcW w:w="1565" w:type="dxa"/>
+          </w:tcPr>
+          <w:p>
+            <w:pPr>
+              <w:rPr>
+                <w:rFonts w:ascii="Times New Roman" w:hAnsi="Times New Roman" w:cs="Times New Roman"/>
+              </w:rPr>
+            </w:pPr>
+            <w:r>
+              <w:rPr>
+                <w:rFonts w:ascii="Times New Roman" w:hAnsi="Times New Roman" w:cs="Times New Roman"/>
+              </w:rPr>
+              <w:t>General User</w:t>
+            </w:r>
+          </w:p>
+        </w:tc>
+        <w:tc>
+          <w:tcPr>
+            <w:tcW w:w="1030" w:type="dxa"/>
+          </w:tcPr>
+          <w:p>
+            <w:pPr>
+              <w:rPr>
+                <w:rFonts w:ascii="Times New Roman" w:hAnsi="Times New Roman" w:cs="Times New Roman"/>
+              </w:rPr>
+            </w:pPr>
+            <w:r>
+              <w:rPr>
+                <w:rFonts w:ascii="Times New Roman" w:hAnsi="Times New Roman" w:cs="Times New Roman"/>
+              </w:rPr>
+              <w:t>Low</w:t>
+            </w:r>
           </w:p>
         </w:tc>
       </w:tr>
@@ -635,11 +2201,11 @@
         <w:tblLook w:val="04A0" w:firstRow="1" w:lastRow="0" w:firstColumn="1" w:lastColumn="0" w:noHBand="0" w:noVBand="1"/>
       </w:tblPr>
       <w:tblGrid>
-        <w:gridCol w:w="715"/>
-        <w:gridCol w:w="4140"/>
-        <w:gridCol w:w="1440"/>
-        <w:gridCol w:w="1980"/>
-        <w:gridCol w:w="1155"/>
+        <w:gridCol w:w="1160"/>
+        <w:gridCol w:w="4415"/>
+        <w:gridCol w:w="1260"/>
+        <w:gridCol w:w="1565"/>
+        <w:gridCol w:w="1030"/>
       </w:tblGrid>
       <w:tr>
         <w:trPr>
@@ -662,7 +2228,7 @@
                 <w:rFonts w:ascii="Times New Roman" w:hAnsi="Times New Roman" w:cs="Times New Roman"/>
                 <w:b/>
               </w:rPr>
-              <w:t>Functional</w:t>
+              <w:t>Non-Functional</w:t>
             </w:r>
             <w:r>
               <w:rPr>
@@ -680,7 +2246,7 @@
         </w:trPr>
         <w:tc>
           <w:tcPr>
-            <w:tcW w:w="715" w:type="dxa"/>
+            <w:tcW w:w="1160" w:type="dxa"/>
           </w:tcPr>
           <w:p>
             <w:pPr>
@@ -698,7 +2264,7 @@
         </w:tc>
         <w:tc>
           <w:tcPr>
-            <w:tcW w:w="4140" w:type="dxa"/>
+            <w:tcW w:w="4415" w:type="dxa"/>
           </w:tcPr>
           <w:p>
             <w:pPr>
@@ -716,7 +2282,7 @@
         </w:tc>
         <w:tc>
           <w:tcPr>
-            <w:tcW w:w="1440" w:type="dxa"/>
+            <w:tcW w:w="1260" w:type="dxa"/>
           </w:tcPr>
           <w:p>
             <w:pPr>
@@ -734,7 +2300,7 @@
         </w:tc>
         <w:tc>
           <w:tcPr>
-            <w:tcW w:w="1980" w:type="dxa"/>
+            <w:tcW w:w="1565" w:type="dxa"/>
           </w:tcPr>
           <w:p>
             <w:pPr>
@@ -752,7 +2318,7 @@
         </w:tc>
         <w:tc>
           <w:tcPr>
-            <w:tcW w:w="1155" w:type="dxa"/>
+            <w:tcW w:w="1030" w:type="dxa"/>
           </w:tcPr>
           <w:p>
             <w:pPr>
@@ -775,128 +2341,85 @@
         </w:trPr>
         <w:tc>
           <w:tcPr>
-            <w:tcW w:w="715" w:type="dxa"/>
-          </w:tcPr>
-          <w:p>
-            <w:pPr>
-              <w:rPr>
-                <w:rFonts w:ascii="Times New Roman" w:hAnsi="Times New Roman" w:cs="Times New Roman"/>
-              </w:rPr>
-            </w:pPr>
-            <w:r>
-              <w:rPr>
-                <w:rFonts w:ascii="Times New Roman" w:hAnsi="Times New Roman" w:cs="Times New Roman"/>
-              </w:rPr>
-              <w:t>003</w:t>
-            </w:r>
-          </w:p>
-        </w:tc>
-        <w:tc>
-          <w:tcPr>
-            <w:tcW w:w="4140" w:type="dxa"/>
-          </w:tcPr>
-          <w:p>
-            <w:pPr>
-              <w:rPr>
-                <w:rFonts w:ascii="Times New Roman" w:hAnsi="Times New Roman" w:cs="Times New Roman"/>
-              </w:rPr>
-            </w:pPr>
-          </w:p>
-        </w:tc>
-        <w:tc>
-          <w:tcPr>
-            <w:tcW w:w="1440" w:type="dxa"/>
-          </w:tcPr>
-          <w:p>
-            <w:pPr>
-              <w:rPr>
-                <w:rFonts w:ascii="Times New Roman" w:hAnsi="Times New Roman" w:cs="Times New Roman"/>
-              </w:rPr>
-            </w:pPr>
-          </w:p>
-        </w:tc>
-        <w:tc>
-          <w:tcPr>
-            <w:tcW w:w="1980" w:type="dxa"/>
-          </w:tcPr>
-          <w:p>
-            <w:pPr>
-              <w:rPr>
-                <w:rFonts w:ascii="Times New Roman" w:hAnsi="Times New Roman" w:cs="Times New Roman"/>
-              </w:rPr>
-            </w:pPr>
-          </w:p>
-        </w:tc>
-        <w:tc>
-          <w:tcPr>
-            <w:tcW w:w="1155" w:type="dxa"/>
-          </w:tcPr>
-          <w:p>
-            <w:pPr>
-              <w:rPr>
-                <w:rFonts w:ascii="Times New Roman" w:hAnsi="Times New Roman" w:cs="Times New Roman"/>
-              </w:rPr>
-            </w:pPr>
-          </w:p>
-        </w:tc>
-      </w:tr>
-    </w:tbl>
-    <w:p>
-      <w:pPr>
-        <w:rPr>
-          <w:rFonts w:ascii="Times New Roman" w:hAnsi="Times New Roman" w:cs="Times New Roman"/>
-        </w:rPr>
-      </w:pPr>
-    </w:p>
-    <w:p>
-      <w:pPr>
-        <w:rPr>
-          <w:rFonts w:ascii="Times New Roman" w:hAnsi="Times New Roman" w:cs="Times New Roman"/>
-        </w:rPr>
-      </w:pPr>
-    </w:p>
-    <w:tbl>
-      <w:tblPr>
-        <w:tblStyle w:val="TableGrid"/>
-        <w:tblW w:w="9430" w:type="dxa"/>
-        <w:tblLook w:val="04A0" w:firstRow="1" w:lastRow="0" w:firstColumn="1" w:lastColumn="0" w:noHBand="0" w:noVBand="1"/>
-      </w:tblPr>
-      <w:tblGrid>
-        <w:gridCol w:w="715"/>
-        <w:gridCol w:w="4140"/>
-        <w:gridCol w:w="1440"/>
-        <w:gridCol w:w="1980"/>
-        <w:gridCol w:w="1155"/>
-      </w:tblGrid>
-      <w:tr>
-        <w:trPr>
-          <w:trHeight w:val="259"/>
-        </w:trPr>
-        <w:tc>
-          <w:tcPr>
-            <w:tcW w:w="9430" w:type="dxa"/>
-            <w:gridSpan w:val="5"/>
-          </w:tcPr>
-          <w:p>
-            <w:pPr>
-              <w:rPr>
-                <w:rFonts w:ascii="Times New Roman" w:hAnsi="Times New Roman" w:cs="Times New Roman"/>
-                <w:b/>
-              </w:rPr>
-            </w:pPr>
-            <w:r>
-              <w:rPr>
-                <w:rFonts w:ascii="Times New Roman" w:hAnsi="Times New Roman" w:cs="Times New Roman"/>
-                <w:b/>
-              </w:rPr>
-              <w:t>Non-Functional</w:t>
-            </w:r>
-            <w:r>
-              <w:rPr>
-                <w:rFonts w:ascii="Times New Roman" w:hAnsi="Times New Roman" w:cs="Times New Roman"/>
-                <w:b/>
-              </w:rPr>
-              <w:t xml:space="preserve"> Requirements</w:t>
+            <w:tcW w:w="1160" w:type="dxa"/>
+          </w:tcPr>
+          <w:p>
+            <w:pPr>
+              <w:rPr>
+                <w:rFonts w:ascii="Times New Roman" w:hAnsi="Times New Roman" w:cs="Times New Roman"/>
+              </w:rPr>
+            </w:pPr>
+            <w:r>
+              <w:rPr>
+                <w:rFonts w:ascii="Times New Roman" w:hAnsi="Times New Roman" w:cs="Times New Roman"/>
+              </w:rPr>
+              <w:t>NFR-001</w:t>
+            </w:r>
+          </w:p>
+        </w:tc>
+        <w:tc>
+          <w:tcPr>
+            <w:tcW w:w="4415" w:type="dxa"/>
+          </w:tcPr>
+          <w:p>
+            <w:pPr>
+              <w:rPr>
+                <w:rFonts w:ascii="Times New Roman" w:hAnsi="Times New Roman" w:cs="Times New Roman"/>
+              </w:rPr>
+            </w:pPr>
+            <w:r>
+              <w:rPr>
+                <w:rFonts w:ascii="Times New Roman" w:hAnsi="Times New Roman" w:cs="Times New Roman"/>
+              </w:rPr>
+              <w:t>User has to be able to run a .jar file</w:t>
+            </w:r>
+          </w:p>
+        </w:tc>
+        <w:tc>
+          <w:tcPr>
+            <w:tcW w:w="1260" w:type="dxa"/>
+          </w:tcPr>
+          <w:p>
+            <w:pPr>
+              <w:rPr>
+                <w:rFonts w:ascii="Times New Roman" w:hAnsi="Times New Roman" w:cs="Times New Roman"/>
+              </w:rPr>
+            </w:pPr>
+          </w:p>
+        </w:tc>
+        <w:tc>
+          <w:tcPr>
+            <w:tcW w:w="1565" w:type="dxa"/>
+          </w:tcPr>
+          <w:p>
+            <w:pPr>
+              <w:rPr>
+                <w:rFonts w:ascii="Times New Roman" w:hAnsi="Times New Roman" w:cs="Times New Roman"/>
+              </w:rPr>
+            </w:pPr>
+            <w:r>
+              <w:rPr>
+                <w:rFonts w:ascii="Times New Roman" w:hAnsi="Times New Roman" w:cs="Times New Roman"/>
+              </w:rPr>
+              <w:t>General User</w:t>
+            </w:r>
+          </w:p>
+        </w:tc>
+        <w:tc>
+          <w:tcPr>
+            <w:tcW w:w="1030" w:type="dxa"/>
+          </w:tcPr>
+          <w:p>
+            <w:pPr>
+              <w:rPr>
+                <w:rFonts w:ascii="Times New Roman" w:hAnsi="Times New Roman" w:cs="Times New Roman"/>
+              </w:rPr>
+            </w:pPr>
+            <w:r>
+              <w:rPr>
+                <w:rFonts w:ascii="Times New Roman" w:hAnsi="Times New Roman" w:cs="Times New Roman"/>
+              </w:rPr>
+              <w:t>N/A</w:t>
             </w:r>
           </w:p>
         </w:tc>
@@ -907,91 +2430,97 @@
         </w:trPr>
         <w:tc>
           <w:tcPr>
-            <w:tcW w:w="715" w:type="dxa"/>
-          </w:tcPr>
-          <w:p>
-            <w:pPr>
-              <w:rPr>
-                <w:rFonts w:ascii="Times New Roman" w:hAnsi="Times New Roman" w:cs="Times New Roman"/>
-              </w:rPr>
-            </w:pPr>
-            <w:r>
-              <w:rPr>
-                <w:rFonts w:ascii="Times New Roman" w:hAnsi="Times New Roman" w:cs="Times New Roman"/>
-              </w:rPr>
-              <w:t>ID</w:t>
-            </w:r>
-          </w:p>
-        </w:tc>
-        <w:tc>
-          <w:tcPr>
-            <w:tcW w:w="4140" w:type="dxa"/>
-          </w:tcPr>
-          <w:p>
-            <w:pPr>
-              <w:rPr>
-                <w:rFonts w:ascii="Times New Roman" w:hAnsi="Times New Roman" w:cs="Times New Roman"/>
-              </w:rPr>
-            </w:pPr>
-            <w:r>
-              <w:rPr>
-                <w:rFonts w:ascii="Times New Roman" w:hAnsi="Times New Roman" w:cs="Times New Roman"/>
-              </w:rPr>
-              <w:t>Requirements</w:t>
-            </w:r>
-          </w:p>
-        </w:tc>
-        <w:tc>
-          <w:tcPr>
-            <w:tcW w:w="1440" w:type="dxa"/>
-          </w:tcPr>
-          <w:p>
-            <w:pPr>
-              <w:rPr>
-                <w:rFonts w:ascii="Times New Roman" w:hAnsi="Times New Roman" w:cs="Times New Roman"/>
-              </w:rPr>
-            </w:pPr>
-            <w:r>
-              <w:rPr>
-                <w:rFonts w:ascii="Times New Roman" w:hAnsi="Times New Roman" w:cs="Times New Roman"/>
-              </w:rPr>
-              <w:t>Topic Area</w:t>
-            </w:r>
-          </w:p>
-        </w:tc>
-        <w:tc>
-          <w:tcPr>
-            <w:tcW w:w="1980" w:type="dxa"/>
-          </w:tcPr>
-          <w:p>
-            <w:pPr>
-              <w:rPr>
-                <w:rFonts w:ascii="Times New Roman" w:hAnsi="Times New Roman" w:cs="Times New Roman"/>
-              </w:rPr>
-            </w:pPr>
-            <w:r>
-              <w:rPr>
-                <w:rFonts w:ascii="Times New Roman" w:hAnsi="Times New Roman" w:cs="Times New Roman"/>
-              </w:rPr>
-              <w:t>User</w:t>
-            </w:r>
-          </w:p>
-        </w:tc>
-        <w:tc>
-          <w:tcPr>
-            <w:tcW w:w="1155" w:type="dxa"/>
-          </w:tcPr>
-          <w:p>
-            <w:pPr>
-              <w:rPr>
-                <w:rFonts w:ascii="Times New Roman" w:hAnsi="Times New Roman" w:cs="Times New Roman"/>
-              </w:rPr>
-            </w:pPr>
-            <w:r>
-              <w:rPr>
-                <w:rFonts w:ascii="Times New Roman" w:hAnsi="Times New Roman" w:cs="Times New Roman"/>
-              </w:rPr>
-              <w:t>Priority</w:t>
+            <w:tcW w:w="1160" w:type="dxa"/>
+          </w:tcPr>
+          <w:p>
+            <w:pPr>
+              <w:rPr>
+                <w:rFonts w:ascii="Times New Roman" w:hAnsi="Times New Roman" w:cs="Times New Roman"/>
+              </w:rPr>
+            </w:pPr>
+            <w:r>
+              <w:rPr>
+                <w:rFonts w:ascii="Times New Roman" w:hAnsi="Times New Roman" w:cs="Times New Roman"/>
+              </w:rPr>
+              <w:t>NFR-</w:t>
+            </w:r>
+            <w:r>
+              <w:rPr>
+                <w:rFonts w:ascii="Times New Roman" w:hAnsi="Times New Roman" w:cs="Times New Roman"/>
+              </w:rPr>
+              <w:t>00</w:t>
+            </w:r>
+            <w:r>
+              <w:rPr>
+                <w:rFonts w:ascii="Times New Roman" w:hAnsi="Times New Roman" w:cs="Times New Roman"/>
+              </w:rPr>
+              <w:t>2</w:t>
+            </w:r>
+          </w:p>
+        </w:tc>
+        <w:tc>
+          <w:tcPr>
+            <w:tcW w:w="4415" w:type="dxa"/>
+          </w:tcPr>
+          <w:p>
+            <w:pPr>
+              <w:rPr>
+                <w:rFonts w:ascii="Times New Roman" w:hAnsi="Times New Roman" w:cs="Times New Roman"/>
+              </w:rPr>
+            </w:pPr>
+            <w:r>
+              <w:rPr>
+                <w:rFonts w:ascii="Times New Roman" w:hAnsi="Times New Roman" w:cs="Times New Roman"/>
+              </w:rPr>
+              <w:t xml:space="preserve">Include a readme (usability/user controls) on the title screen </w:t>
+            </w:r>
+          </w:p>
+        </w:tc>
+        <w:tc>
+          <w:tcPr>
+            <w:tcW w:w="1260" w:type="dxa"/>
+          </w:tcPr>
+          <w:p>
+            <w:pPr>
+              <w:rPr>
+                <w:rFonts w:ascii="Times New Roman" w:hAnsi="Times New Roman" w:cs="Times New Roman"/>
+              </w:rPr>
+            </w:pPr>
+          </w:p>
+        </w:tc>
+        <w:tc>
+          <w:tcPr>
+            <w:tcW w:w="1565" w:type="dxa"/>
+          </w:tcPr>
+          <w:p>
+            <w:pPr>
+              <w:rPr>
+                <w:rFonts w:ascii="Times New Roman" w:hAnsi="Times New Roman" w:cs="Times New Roman"/>
+              </w:rPr>
+            </w:pPr>
+            <w:r>
+              <w:rPr>
+                <w:rFonts w:ascii="Times New Roman" w:hAnsi="Times New Roman" w:cs="Times New Roman"/>
+              </w:rPr>
+              <w:t>General User</w:t>
+            </w:r>
+          </w:p>
+        </w:tc>
+        <w:tc>
+          <w:tcPr>
+            <w:tcW w:w="1030" w:type="dxa"/>
+          </w:tcPr>
+          <w:p>
+            <w:pPr>
+              <w:rPr>
+                <w:rFonts w:ascii="Times New Roman" w:hAnsi="Times New Roman" w:cs="Times New Roman"/>
+              </w:rPr>
+            </w:pPr>
+            <w:r>
+              <w:rPr>
+                <w:rFonts w:ascii="Times New Roman" w:hAnsi="Times New Roman" w:cs="Times New Roman"/>
+              </w:rPr>
+              <w:t>Medium</w:t>
             </w:r>
           </w:p>
         </w:tc>
@@ -1002,70 +2531,285 @@
         </w:trPr>
         <w:tc>
           <w:tcPr>
-            <w:tcW w:w="715" w:type="dxa"/>
-          </w:tcPr>
-          <w:p>
-            <w:pPr>
-              <w:rPr>
-                <w:rFonts w:ascii="Times New Roman" w:hAnsi="Times New Roman" w:cs="Times New Roman"/>
-              </w:rPr>
-            </w:pPr>
-            <w:r>
-              <w:rPr>
-                <w:rFonts w:ascii="Times New Roman" w:hAnsi="Times New Roman" w:cs="Times New Roman"/>
-              </w:rPr>
-              <w:t>001</w:t>
-            </w:r>
-          </w:p>
-        </w:tc>
-        <w:tc>
-          <w:tcPr>
-            <w:tcW w:w="4140" w:type="dxa"/>
-          </w:tcPr>
-          <w:p>
-            <w:pPr>
-              <w:rPr>
-                <w:rFonts w:ascii="Times New Roman" w:hAnsi="Times New Roman" w:cs="Times New Roman"/>
-              </w:rPr>
-            </w:pPr>
+            <w:tcW w:w="1160" w:type="dxa"/>
+          </w:tcPr>
+          <w:p>
+            <w:pPr>
+              <w:rPr>
+                <w:rFonts w:ascii="Times New Roman" w:hAnsi="Times New Roman" w:cs="Times New Roman"/>
+              </w:rPr>
+            </w:pPr>
+            <w:r>
+              <w:rPr>
+                <w:rFonts w:ascii="Times New Roman" w:hAnsi="Times New Roman" w:cs="Times New Roman"/>
+              </w:rPr>
+              <w:t>NFR-003</w:t>
+            </w:r>
+          </w:p>
+        </w:tc>
+        <w:tc>
+          <w:tcPr>
+            <w:tcW w:w="4415" w:type="dxa"/>
+          </w:tcPr>
+          <w:p>
+            <w:pPr>
+              <w:rPr>
+                <w:rFonts w:ascii="Times New Roman" w:hAnsi="Times New Roman" w:cs="Times New Roman"/>
+              </w:rPr>
+            </w:pPr>
+            <w:r>
+              <w:rPr>
+                <w:rFonts w:ascii="Times New Roman" w:hAnsi="Times New Roman" w:cs="Times New Roman"/>
+              </w:rPr>
+              <w:t>User can pick to read high scores or play game on title screen</w:t>
+            </w:r>
+          </w:p>
+        </w:tc>
+        <w:tc>
+          <w:tcPr>
+            <w:tcW w:w="1260" w:type="dxa"/>
+          </w:tcPr>
+          <w:p>
+            <w:pPr>
+              <w:rPr>
+                <w:rFonts w:ascii="Times New Roman" w:hAnsi="Times New Roman" w:cs="Times New Roman"/>
+              </w:rPr>
+            </w:pPr>
+          </w:p>
+        </w:tc>
+        <w:tc>
+          <w:tcPr>
+            <w:tcW w:w="1565" w:type="dxa"/>
+          </w:tcPr>
+          <w:p>
+            <w:pPr>
+              <w:rPr>
+                <w:rFonts w:ascii="Times New Roman" w:hAnsi="Times New Roman" w:cs="Times New Roman"/>
+              </w:rPr>
+            </w:pPr>
+            <w:r>
+              <w:rPr>
+                <w:rFonts w:ascii="Times New Roman" w:hAnsi="Times New Roman" w:cs="Times New Roman"/>
+              </w:rPr>
+              <w:t>General User</w:t>
+            </w:r>
+          </w:p>
+        </w:tc>
+        <w:tc>
+          <w:tcPr>
+            <w:tcW w:w="1030" w:type="dxa"/>
+          </w:tcPr>
+          <w:p>
+            <w:pPr>
+              <w:rPr>
+                <w:rFonts w:ascii="Times New Roman" w:hAnsi="Times New Roman" w:cs="Times New Roman"/>
+              </w:rPr>
+            </w:pPr>
+            <w:r>
+              <w:rPr>
+                <w:rFonts w:ascii="Times New Roman" w:hAnsi="Times New Roman" w:cs="Times New Roman"/>
+              </w:rPr>
+              <w:t>Low</w:t>
+            </w:r>
+          </w:p>
+        </w:tc>
+      </w:tr>
+      <w:tr>
+        <w:trPr>
+          <w:trHeight w:val="224"/>
+        </w:trPr>
+        <w:tc>
+          <w:tcPr>
+            <w:tcW w:w="1160" w:type="dxa"/>
+          </w:tcPr>
+          <w:p>
+            <w:pPr>
+              <w:rPr>
+                <w:rFonts w:ascii="Times New Roman" w:hAnsi="Times New Roman" w:cs="Times New Roman"/>
+              </w:rPr>
+            </w:pPr>
+            <w:r>
+              <w:rPr>
+                <w:rFonts w:ascii="Times New Roman" w:hAnsi="Times New Roman" w:cs="Times New Roman"/>
+              </w:rPr>
+              <w:t>NFR-004</w:t>
+            </w:r>
+          </w:p>
+        </w:tc>
+        <w:tc>
+          <w:tcPr>
+            <w:tcW w:w="4415" w:type="dxa"/>
+          </w:tcPr>
+          <w:p>
+            <w:pPr>
+              <w:rPr>
+                <w:rFonts w:ascii="Times New Roman" w:hAnsi="Times New Roman" w:cs="Times New Roman"/>
+              </w:rPr>
+            </w:pPr>
+            <w:r>
+              <w:rPr>
+                <w:rFonts w:ascii="Times New Roman" w:hAnsi="Times New Roman" w:cs="Times New Roman"/>
+              </w:rPr>
+              <w:t xml:space="preserve">If user gets high score allow them to type name in on </w:t>
+            </w:r>
+            <w:r>
+              <w:rPr>
+                <w:rFonts w:ascii="Times New Roman" w:hAnsi="Times New Roman" w:cs="Times New Roman"/>
+              </w:rPr>
+              <w:t xml:space="preserve">the </w:t>
+            </w:r>
             <w:bookmarkStart w:id="0" w:name="_GoBack"/>
             <w:bookmarkEnd w:id="0"/>
-          </w:p>
-        </w:tc>
-        <w:tc>
-          <w:tcPr>
-            <w:tcW w:w="1440" w:type="dxa"/>
-          </w:tcPr>
-          <w:p>
-            <w:pPr>
-              <w:rPr>
-                <w:rFonts w:ascii="Times New Roman" w:hAnsi="Times New Roman" w:cs="Times New Roman"/>
-              </w:rPr>
-            </w:pPr>
-          </w:p>
-        </w:tc>
-        <w:tc>
-          <w:tcPr>
-            <w:tcW w:w="1980" w:type="dxa"/>
-          </w:tcPr>
-          <w:p>
-            <w:pPr>
-              <w:rPr>
-                <w:rFonts w:ascii="Times New Roman" w:hAnsi="Times New Roman" w:cs="Times New Roman"/>
-              </w:rPr>
-            </w:pPr>
-          </w:p>
-        </w:tc>
-        <w:tc>
-          <w:tcPr>
-            <w:tcW w:w="1155" w:type="dxa"/>
-          </w:tcPr>
-          <w:p>
-            <w:pPr>
-              <w:rPr>
-                <w:rFonts w:ascii="Times New Roman" w:hAnsi="Times New Roman" w:cs="Times New Roman"/>
-              </w:rPr>
-            </w:pPr>
+            <w:r>
+              <w:rPr>
+                <w:rFonts w:ascii="Times New Roman" w:hAnsi="Times New Roman" w:cs="Times New Roman"/>
+              </w:rPr>
+              <w:t>exit screen</w:t>
+            </w:r>
+          </w:p>
+        </w:tc>
+        <w:tc>
+          <w:tcPr>
+            <w:tcW w:w="1260" w:type="dxa"/>
+          </w:tcPr>
+          <w:p>
+            <w:pPr>
+              <w:rPr>
+                <w:rFonts w:ascii="Times New Roman" w:hAnsi="Times New Roman" w:cs="Times New Roman"/>
+              </w:rPr>
+            </w:pPr>
+          </w:p>
+        </w:tc>
+        <w:tc>
+          <w:tcPr>
+            <w:tcW w:w="1565" w:type="dxa"/>
+          </w:tcPr>
+          <w:p>
+            <w:pPr>
+              <w:rPr>
+                <w:rFonts w:ascii="Times New Roman" w:hAnsi="Times New Roman" w:cs="Times New Roman"/>
+              </w:rPr>
+            </w:pPr>
+            <w:r>
+              <w:rPr>
+                <w:rFonts w:ascii="Times New Roman" w:hAnsi="Times New Roman" w:cs="Times New Roman"/>
+              </w:rPr>
+              <w:t>General User</w:t>
+            </w:r>
+          </w:p>
+        </w:tc>
+        <w:tc>
+          <w:tcPr>
+            <w:tcW w:w="1030" w:type="dxa"/>
+          </w:tcPr>
+          <w:p>
+            <w:pPr>
+              <w:rPr>
+                <w:rFonts w:ascii="Times New Roman" w:hAnsi="Times New Roman" w:cs="Times New Roman"/>
+              </w:rPr>
+            </w:pPr>
+            <w:r>
+              <w:rPr>
+                <w:rFonts w:ascii="Times New Roman" w:hAnsi="Times New Roman" w:cs="Times New Roman"/>
+              </w:rPr>
+              <w:t>Low</w:t>
+            </w:r>
+          </w:p>
+          <w:p>
+            <w:pPr>
+              <w:rPr>
+                <w:rFonts w:ascii="Times New Roman" w:hAnsi="Times New Roman" w:cs="Times New Roman"/>
+              </w:rPr>
+            </w:pPr>
+          </w:p>
+        </w:tc>
+      </w:tr>
+      <w:tr>
+        <w:trPr>
+          <w:trHeight w:val="224"/>
+        </w:trPr>
+        <w:tc>
+          <w:tcPr>
+            <w:tcW w:w="1160" w:type="dxa"/>
+          </w:tcPr>
+          <w:p>
+            <w:pPr>
+              <w:rPr>
+                <w:rFonts w:ascii="Times New Roman" w:hAnsi="Times New Roman" w:cs="Times New Roman"/>
+              </w:rPr>
+            </w:pPr>
+            <w:r>
+              <w:rPr>
+                <w:rFonts w:ascii="Times New Roman" w:hAnsi="Times New Roman" w:cs="Times New Roman"/>
+              </w:rPr>
+              <w:t>NFR-005</w:t>
+            </w:r>
+          </w:p>
+        </w:tc>
+        <w:tc>
+          <w:tcPr>
+            <w:tcW w:w="4415" w:type="dxa"/>
+          </w:tcPr>
+          <w:p>
+            <w:pPr>
+              <w:rPr>
+                <w:rFonts w:ascii="Times New Roman" w:hAnsi="Times New Roman" w:cs="Times New Roman"/>
+              </w:rPr>
+            </w:pPr>
+            <w:r>
+              <w:rPr>
+                <w:rFonts w:ascii="Times New Roman" w:hAnsi="Times New Roman" w:cs="Times New Roman"/>
+              </w:rPr>
+              <w:t>If user dies allow option to play again or exit</w:t>
+            </w:r>
+          </w:p>
+        </w:tc>
+        <w:tc>
+          <w:tcPr>
+            <w:tcW w:w="1260" w:type="dxa"/>
+          </w:tcPr>
+          <w:p>
+            <w:pPr>
+              <w:rPr>
+                <w:rFonts w:ascii="Times New Roman" w:hAnsi="Times New Roman" w:cs="Times New Roman"/>
+              </w:rPr>
+            </w:pPr>
+          </w:p>
+        </w:tc>
+        <w:tc>
+          <w:tcPr>
+            <w:tcW w:w="1565" w:type="dxa"/>
+          </w:tcPr>
+          <w:p>
+            <w:pPr>
+              <w:rPr>
+                <w:rFonts w:ascii="Times New Roman" w:hAnsi="Times New Roman" w:cs="Times New Roman"/>
+              </w:rPr>
+            </w:pPr>
+            <w:r>
+              <w:rPr>
+                <w:rFonts w:ascii="Times New Roman" w:hAnsi="Times New Roman" w:cs="Times New Roman"/>
+              </w:rPr>
+              <w:t>General User</w:t>
+            </w:r>
+          </w:p>
+        </w:tc>
+        <w:tc>
+          <w:tcPr>
+            <w:tcW w:w="1030" w:type="dxa"/>
+          </w:tcPr>
+          <w:p>
+            <w:pPr>
+              <w:rPr>
+                <w:rFonts w:ascii="Times New Roman" w:hAnsi="Times New Roman" w:cs="Times New Roman"/>
+              </w:rPr>
+            </w:pPr>
+            <w:r>
+              <w:rPr>
+                <w:rFonts w:ascii="Times New Roman" w:hAnsi="Times New Roman" w:cs="Times New Roman"/>
+              </w:rPr>
+              <w:t>Medium</w:t>
+            </w:r>
           </w:p>
         </w:tc>
       </w:tr>
